--- a/1BM24CS418.docx
+++ b/1BM24CS418.docx
@@ -50,6 +50,23 @@
       </w:pPr>
     </w:p>
     <w:p>
+      <w:r>
+        <w:t>Question: Design a wireless</w:t>
+      </w:r>
+      <w:r>
+        <w:t xml:space="preserve"> communication network by strategically placing base stations to maximize coverage and minimize infrastructure costs.</w:t>
+      </w:r>
+    </w:p>
+    <w:p>
+      <w:pPr>
+        <w:rPr>
+          <w:sz w:val="40"/>
+          <w:szCs w:val="40"/>
+          <w:u w:val="single"/>
+        </w:rPr>
+      </w:pPr>
+    </w:p>
+    <w:p>
       <w:pPr>
         <w:rPr>
           <w:sz w:val="24"/>
@@ -678,6 +695,7 @@
           <w:sz w:val="24"/>
           <w:szCs w:val="24"/>
         </w:rPr>
+        <w:lastRenderedPageBreak/>
         <w:t>def heuristic(</w:t>
       </w:r>
       <w:proofErr w:type="spellStart"/>
@@ -803,54 +821,883 @@
           <w:sz w:val="24"/>
           <w:szCs w:val="24"/>
         </w:rPr>
+        <w:t xml:space="preserve">        # Check which users are within the radius of the base station</w:t>
+      </w:r>
+    </w:p>
+    <w:p>
+      <w:pPr>
+        <w:rPr>
+          <w:sz w:val="24"/>
+          <w:szCs w:val="24"/>
+        </w:rPr>
+      </w:pPr>
+      <w:r>
+        <w:rPr>
+          <w:sz w:val="24"/>
+          <w:szCs w:val="24"/>
+        </w:rPr>
+        <w:t xml:space="preserve">        for </w:t>
+      </w:r>
+      <w:proofErr w:type="spellStart"/>
+      <w:r>
+        <w:rPr>
+          <w:sz w:val="24"/>
+          <w:szCs w:val="24"/>
+        </w:rPr>
+        <w:t>i</w:t>
+      </w:r>
+      <w:proofErr w:type="spellEnd"/>
+      <w:r>
+        <w:rPr>
+          <w:sz w:val="24"/>
+          <w:szCs w:val="24"/>
+        </w:rPr>
+        <w:t>, user in enumerate(users):</w:t>
+      </w:r>
+    </w:p>
+    <w:p>
+      <w:pPr>
+        <w:rPr>
+          <w:sz w:val="24"/>
+          <w:szCs w:val="24"/>
+        </w:rPr>
+      </w:pPr>
+      <w:r>
+        <w:rPr>
+          <w:sz w:val="24"/>
+          <w:szCs w:val="24"/>
+        </w:rPr>
+        <w:t xml:space="preserve">            if </w:t>
+      </w:r>
+      <w:proofErr w:type="spellStart"/>
+      <w:proofErr w:type="gramStart"/>
+      <w:r>
+        <w:rPr>
+          <w:sz w:val="24"/>
+          <w:szCs w:val="24"/>
+        </w:rPr>
+        <w:t>np.linalg</w:t>
+      </w:r>
+      <w:proofErr w:type="gramEnd"/>
+      <w:r>
+        <w:rPr>
+          <w:sz w:val="24"/>
+          <w:szCs w:val="24"/>
+        </w:rPr>
+        <w:t>.norm</w:t>
+      </w:r>
+      <w:proofErr w:type="spellEnd"/>
+      <w:r>
+        <w:rPr>
+          <w:sz w:val="24"/>
+          <w:szCs w:val="24"/>
+        </w:rPr>
+        <w:t xml:space="preserve">(user - </w:t>
+      </w:r>
+      <w:proofErr w:type="spellStart"/>
+      <w:r>
+        <w:rPr>
+          <w:sz w:val="24"/>
+          <w:szCs w:val="24"/>
+        </w:rPr>
+        <w:t>base_station</w:t>
+      </w:r>
+      <w:proofErr w:type="spellEnd"/>
+      <w:r>
+        <w:rPr>
+          <w:sz w:val="24"/>
+          <w:szCs w:val="24"/>
+        </w:rPr>
+        <w:t xml:space="preserve">) &lt;= </w:t>
+      </w:r>
+      <w:proofErr w:type="spellStart"/>
+      <w:r>
+        <w:rPr>
+          <w:sz w:val="24"/>
+          <w:szCs w:val="24"/>
+        </w:rPr>
+        <w:t>base_station_radius</w:t>
+      </w:r>
+      <w:proofErr w:type="spellEnd"/>
+      <w:r>
+        <w:rPr>
+          <w:sz w:val="24"/>
+          <w:szCs w:val="24"/>
+        </w:rPr>
+        <w:t>:</w:t>
+      </w:r>
+    </w:p>
+    <w:p>
+      <w:pPr>
+        <w:rPr>
+          <w:sz w:val="24"/>
+          <w:szCs w:val="24"/>
+        </w:rPr>
+      </w:pPr>
+      <w:r>
+        <w:rPr>
+          <w:sz w:val="24"/>
+          <w:szCs w:val="24"/>
+        </w:rPr>
+        <w:t xml:space="preserve">                </w:t>
+      </w:r>
+      <w:proofErr w:type="spellStart"/>
+      <w:r>
+        <w:rPr>
+          <w:sz w:val="24"/>
+          <w:szCs w:val="24"/>
+        </w:rPr>
+        <w:t>covered_users.add</w:t>
+      </w:r>
+      <w:proofErr w:type="spellEnd"/>
+      <w:r>
+        <w:rPr>
+          <w:sz w:val="24"/>
+          <w:szCs w:val="24"/>
+        </w:rPr>
+        <w:t>(</w:t>
+      </w:r>
+      <w:proofErr w:type="spellStart"/>
+      <w:r>
+        <w:rPr>
+          <w:sz w:val="24"/>
+          <w:szCs w:val="24"/>
+        </w:rPr>
+        <w:t>i</w:t>
+      </w:r>
+      <w:proofErr w:type="spellEnd"/>
+      <w:r>
+        <w:rPr>
+          <w:sz w:val="24"/>
+          <w:szCs w:val="24"/>
+        </w:rPr>
+        <w:t>)</w:t>
+      </w:r>
+    </w:p>
+    <w:p>
+      <w:pPr>
+        <w:rPr>
+          <w:sz w:val="24"/>
+          <w:szCs w:val="24"/>
+        </w:rPr>
+      </w:pPr>
+      <w:r>
+        <w:rPr>
+          <w:sz w:val="24"/>
+          <w:szCs w:val="24"/>
+        </w:rPr>
+        <w:t xml:space="preserve">    return </w:t>
+      </w:r>
+      <w:proofErr w:type="spellStart"/>
+      <w:r>
+        <w:rPr>
+          <w:sz w:val="24"/>
+          <w:szCs w:val="24"/>
+        </w:rPr>
+        <w:t>len</w:t>
+      </w:r>
+      <w:proofErr w:type="spellEnd"/>
+      <w:r>
+        <w:rPr>
+          <w:sz w:val="24"/>
+          <w:szCs w:val="24"/>
+        </w:rPr>
+        <w:t>(</w:t>
+      </w:r>
+      <w:proofErr w:type="spellStart"/>
+      <w:r>
+        <w:rPr>
+          <w:sz w:val="24"/>
+          <w:szCs w:val="24"/>
+        </w:rPr>
+        <w:t>covered_users</w:t>
+      </w:r>
+      <w:proofErr w:type="spellEnd"/>
+      <w:r>
+        <w:rPr>
+          <w:sz w:val="24"/>
+          <w:szCs w:val="24"/>
+        </w:rPr>
+        <w:t>)</w:t>
+      </w:r>
+    </w:p>
+    <w:p>
+      <w:pPr>
+        <w:rPr>
+          <w:sz w:val="24"/>
+          <w:szCs w:val="24"/>
+        </w:rPr>
+      </w:pPr>
+    </w:p>
+    <w:p>
+      <w:pPr>
+        <w:rPr>
+          <w:sz w:val="24"/>
+          <w:szCs w:val="24"/>
+        </w:rPr>
+      </w:pPr>
+      <w:r>
+        <w:rPr>
+          <w:sz w:val="24"/>
+          <w:szCs w:val="24"/>
+        </w:rPr>
+        <w:t># ACO Functions</w:t>
+      </w:r>
+    </w:p>
+    <w:p>
+      <w:pPr>
+        <w:rPr>
+          <w:sz w:val="24"/>
+          <w:szCs w:val="24"/>
+        </w:rPr>
+      </w:pPr>
+      <w:r>
+        <w:rPr>
+          <w:sz w:val="24"/>
+          <w:szCs w:val="24"/>
+        </w:rPr>
+        <w:t xml:space="preserve">def </w:t>
+      </w:r>
+      <w:proofErr w:type="spellStart"/>
+      <w:r>
+        <w:rPr>
+          <w:sz w:val="24"/>
+          <w:szCs w:val="24"/>
+        </w:rPr>
+        <w:t>initialize_</w:t>
+      </w:r>
+      <w:proofErr w:type="gramStart"/>
+      <w:r>
+        <w:rPr>
+          <w:sz w:val="24"/>
+          <w:szCs w:val="24"/>
+        </w:rPr>
+        <w:t>pheromone</w:t>
+      </w:r>
+      <w:proofErr w:type="spellEnd"/>
+      <w:r>
+        <w:rPr>
+          <w:sz w:val="24"/>
+          <w:szCs w:val="24"/>
+        </w:rPr>
+        <w:t>(</w:t>
+      </w:r>
+      <w:proofErr w:type="gramEnd"/>
+      <w:r>
+        <w:rPr>
+          <w:sz w:val="24"/>
+          <w:szCs w:val="24"/>
+        </w:rPr>
+        <w:t>):</w:t>
+      </w:r>
+    </w:p>
+    <w:p>
+      <w:pPr>
+        <w:rPr>
+          <w:sz w:val="24"/>
+          <w:szCs w:val="24"/>
+        </w:rPr>
+      </w:pPr>
+      <w:r>
+        <w:rPr>
+          <w:sz w:val="24"/>
+          <w:szCs w:val="24"/>
+        </w:rPr>
+        <w:t xml:space="preserve">    pheromone = </w:t>
+      </w:r>
+      <w:proofErr w:type="spellStart"/>
+      <w:proofErr w:type="gramStart"/>
+      <w:r>
+        <w:rPr>
+          <w:sz w:val="24"/>
+          <w:szCs w:val="24"/>
+        </w:rPr>
+        <w:t>np.ones</w:t>
+      </w:r>
+      <w:proofErr w:type="spellEnd"/>
+      <w:proofErr w:type="gramEnd"/>
+      <w:r>
+        <w:rPr>
+          <w:sz w:val="24"/>
+          <w:szCs w:val="24"/>
+        </w:rPr>
+        <w:t>((</w:t>
+      </w:r>
+      <w:proofErr w:type="spellStart"/>
+      <w:r>
+        <w:rPr>
+          <w:sz w:val="24"/>
+          <w:szCs w:val="24"/>
+        </w:rPr>
+        <w:t>grid_size</w:t>
+      </w:r>
+      <w:proofErr w:type="spellEnd"/>
+      <w:r>
+        <w:rPr>
+          <w:sz w:val="24"/>
+          <w:szCs w:val="24"/>
+        </w:rPr>
+        <w:t xml:space="preserve">[0], </w:t>
+      </w:r>
+      <w:proofErr w:type="spellStart"/>
+      <w:r>
+        <w:rPr>
+          <w:sz w:val="24"/>
+          <w:szCs w:val="24"/>
+        </w:rPr>
+        <w:t>grid_size</w:t>
+      </w:r>
+      <w:proofErr w:type="spellEnd"/>
+      <w:r>
+        <w:rPr>
+          <w:sz w:val="24"/>
+          <w:szCs w:val="24"/>
+        </w:rPr>
+        <w:t>[1]))  # Initialize pheromone levels</w:t>
+      </w:r>
+    </w:p>
+    <w:p>
+      <w:pPr>
+        <w:rPr>
+          <w:sz w:val="24"/>
+          <w:szCs w:val="24"/>
+        </w:rPr>
+      </w:pPr>
+      <w:r>
+        <w:rPr>
+          <w:sz w:val="24"/>
+          <w:szCs w:val="24"/>
+        </w:rPr>
+        <w:t xml:space="preserve">    return pheromone</w:t>
+      </w:r>
+    </w:p>
+    <w:p>
+      <w:pPr>
+        <w:rPr>
+          <w:sz w:val="24"/>
+          <w:szCs w:val="24"/>
+        </w:rPr>
+      </w:pPr>
+    </w:p>
+    <w:p>
+      <w:pPr>
+        <w:rPr>
+          <w:sz w:val="24"/>
+          <w:szCs w:val="24"/>
+        </w:rPr>
+      </w:pPr>
+      <w:r>
+        <w:rPr>
+          <w:sz w:val="24"/>
+          <w:szCs w:val="24"/>
+        </w:rPr>
+        <w:t xml:space="preserve">def </w:t>
+      </w:r>
+      <w:proofErr w:type="spellStart"/>
+      <w:r>
+        <w:rPr>
+          <w:sz w:val="24"/>
+          <w:szCs w:val="24"/>
+        </w:rPr>
+        <w:t>place_base_stations</w:t>
+      </w:r>
+      <w:proofErr w:type="spellEnd"/>
+      <w:r>
+        <w:rPr>
+          <w:sz w:val="24"/>
+          <w:szCs w:val="24"/>
+        </w:rPr>
+        <w:t>(pheromone):</w:t>
+      </w:r>
+    </w:p>
+    <w:p>
+      <w:pPr>
+        <w:rPr>
+          <w:sz w:val="24"/>
+          <w:szCs w:val="24"/>
+        </w:rPr>
+      </w:pPr>
+      <w:r>
+        <w:rPr>
+          <w:sz w:val="24"/>
+          <w:szCs w:val="24"/>
+        </w:rPr>
+        <w:t xml:space="preserve">    # Random placement of base stations based on pheromone levels</w:t>
+      </w:r>
+    </w:p>
+    <w:p>
+      <w:pPr>
+        <w:rPr>
+          <w:sz w:val="24"/>
+          <w:szCs w:val="24"/>
+        </w:rPr>
+      </w:pPr>
+      <w:r>
+        <w:rPr>
+          <w:sz w:val="24"/>
+          <w:szCs w:val="24"/>
+        </w:rPr>
+        <w:t xml:space="preserve">    </w:t>
+      </w:r>
+      <w:proofErr w:type="spellStart"/>
+      <w:r>
+        <w:rPr>
+          <w:sz w:val="24"/>
+          <w:szCs w:val="24"/>
+        </w:rPr>
+        <w:t>base_stations</w:t>
+      </w:r>
+      <w:proofErr w:type="spellEnd"/>
+      <w:r>
+        <w:rPr>
+          <w:sz w:val="24"/>
+          <w:szCs w:val="24"/>
+        </w:rPr>
+        <w:t xml:space="preserve"> = []</w:t>
+      </w:r>
+    </w:p>
+    <w:p>
+      <w:pPr>
+        <w:rPr>
+          <w:sz w:val="24"/>
+          <w:szCs w:val="24"/>
+        </w:rPr>
+      </w:pPr>
+      <w:r>
+        <w:rPr>
+          <w:sz w:val="24"/>
+          <w:szCs w:val="24"/>
+        </w:rPr>
+        <w:t xml:space="preserve">    for _ in range(</w:t>
+      </w:r>
+      <w:proofErr w:type="spellStart"/>
+      <w:r>
+        <w:rPr>
+          <w:sz w:val="24"/>
+          <w:szCs w:val="24"/>
+        </w:rPr>
+        <w:t>max_base_stations</w:t>
+      </w:r>
+      <w:proofErr w:type="spellEnd"/>
+      <w:r>
+        <w:rPr>
+          <w:sz w:val="24"/>
+          <w:szCs w:val="24"/>
+        </w:rPr>
+        <w:t>):</w:t>
+      </w:r>
+    </w:p>
+    <w:p>
+      <w:pPr>
+        <w:rPr>
+          <w:sz w:val="24"/>
+          <w:szCs w:val="24"/>
+        </w:rPr>
+      </w:pPr>
+      <w:r>
+        <w:rPr>
+          <w:sz w:val="24"/>
+          <w:szCs w:val="24"/>
+        </w:rPr>
+        <w:t xml:space="preserve">        row = </w:t>
+      </w:r>
+      <w:proofErr w:type="spellStart"/>
+      <w:proofErr w:type="gramStart"/>
+      <w:r>
+        <w:rPr>
+          <w:sz w:val="24"/>
+          <w:szCs w:val="24"/>
+        </w:rPr>
+        <w:t>random.randint</w:t>
+      </w:r>
+      <w:proofErr w:type="spellEnd"/>
+      <w:proofErr w:type="gramEnd"/>
+      <w:r>
+        <w:rPr>
+          <w:sz w:val="24"/>
+          <w:szCs w:val="24"/>
+        </w:rPr>
+        <w:t xml:space="preserve">(0, </w:t>
+      </w:r>
+      <w:proofErr w:type="spellStart"/>
+      <w:r>
+        <w:rPr>
+          <w:sz w:val="24"/>
+          <w:szCs w:val="24"/>
+        </w:rPr>
+        <w:t>grid_size</w:t>
+      </w:r>
+      <w:proofErr w:type="spellEnd"/>
+      <w:r>
+        <w:rPr>
+          <w:sz w:val="24"/>
+          <w:szCs w:val="24"/>
+        </w:rPr>
+        <w:t>[0] - 1)</w:t>
+      </w:r>
+    </w:p>
+    <w:p>
+      <w:pPr>
+        <w:rPr>
+          <w:sz w:val="24"/>
+          <w:szCs w:val="24"/>
+        </w:rPr>
+      </w:pPr>
+      <w:r>
+        <w:rPr>
+          <w:sz w:val="24"/>
+          <w:szCs w:val="24"/>
+        </w:rPr>
+        <w:t xml:space="preserve">        col = </w:t>
+      </w:r>
+      <w:proofErr w:type="spellStart"/>
+      <w:proofErr w:type="gramStart"/>
+      <w:r>
+        <w:rPr>
+          <w:sz w:val="24"/>
+          <w:szCs w:val="24"/>
+        </w:rPr>
+        <w:t>random.randint</w:t>
+      </w:r>
+      <w:proofErr w:type="spellEnd"/>
+      <w:proofErr w:type="gramEnd"/>
+      <w:r>
+        <w:rPr>
+          <w:sz w:val="24"/>
+          <w:szCs w:val="24"/>
+        </w:rPr>
+        <w:t xml:space="preserve">(0, </w:t>
+      </w:r>
+      <w:proofErr w:type="spellStart"/>
+      <w:r>
+        <w:rPr>
+          <w:sz w:val="24"/>
+          <w:szCs w:val="24"/>
+        </w:rPr>
+        <w:t>grid_size</w:t>
+      </w:r>
+      <w:proofErr w:type="spellEnd"/>
+      <w:r>
+        <w:rPr>
+          <w:sz w:val="24"/>
+          <w:szCs w:val="24"/>
+        </w:rPr>
+        <w:t>[1] - 1)</w:t>
+      </w:r>
+    </w:p>
+    <w:p>
+      <w:pPr>
+        <w:rPr>
+          <w:sz w:val="24"/>
+          <w:szCs w:val="24"/>
+        </w:rPr>
+      </w:pPr>
+      <w:r>
+        <w:rPr>
+          <w:sz w:val="24"/>
+          <w:szCs w:val="24"/>
+        </w:rPr>
+        <w:t xml:space="preserve">        </w:t>
+      </w:r>
+      <w:proofErr w:type="spellStart"/>
+      <w:r>
+        <w:rPr>
+          <w:sz w:val="24"/>
+          <w:szCs w:val="24"/>
+        </w:rPr>
+        <w:t>base_</w:t>
+      </w:r>
+      <w:proofErr w:type="gramStart"/>
+      <w:r>
+        <w:rPr>
+          <w:sz w:val="24"/>
+          <w:szCs w:val="24"/>
+        </w:rPr>
+        <w:t>stations.append</w:t>
+      </w:r>
+      <w:proofErr w:type="spellEnd"/>
+      <w:proofErr w:type="gramEnd"/>
+      <w:r>
+        <w:rPr>
+          <w:sz w:val="24"/>
+          <w:szCs w:val="24"/>
+        </w:rPr>
+        <w:t>((row, col))</w:t>
+      </w:r>
+    </w:p>
+    <w:p>
+      <w:pPr>
+        <w:rPr>
+          <w:sz w:val="24"/>
+          <w:szCs w:val="24"/>
+        </w:rPr>
+      </w:pPr>
+      <w:r>
+        <w:rPr>
+          <w:sz w:val="24"/>
+          <w:szCs w:val="24"/>
+        </w:rPr>
+        <w:t xml:space="preserve">    return </w:t>
+      </w:r>
+      <w:proofErr w:type="spellStart"/>
+      <w:r>
+        <w:rPr>
+          <w:sz w:val="24"/>
+          <w:szCs w:val="24"/>
+        </w:rPr>
+        <w:t>base_stations</w:t>
+      </w:r>
+      <w:proofErr w:type="spellEnd"/>
+    </w:p>
+    <w:p>
+      <w:pPr>
+        <w:rPr>
+          <w:sz w:val="24"/>
+          <w:szCs w:val="24"/>
+        </w:rPr>
+      </w:pPr>
+    </w:p>
+    <w:p>
+      <w:pPr>
+        <w:rPr>
+          <w:sz w:val="24"/>
+          <w:szCs w:val="24"/>
+        </w:rPr>
+      </w:pPr>
+      <w:r>
+        <w:rPr>
+          <w:sz w:val="24"/>
+          <w:szCs w:val="24"/>
+        </w:rPr>
+        <w:t xml:space="preserve">def </w:t>
+      </w:r>
+      <w:proofErr w:type="spellStart"/>
+      <w:r>
+        <w:rPr>
+          <w:sz w:val="24"/>
+          <w:szCs w:val="24"/>
+        </w:rPr>
+        <w:t>update_</w:t>
+      </w:r>
+      <w:proofErr w:type="gramStart"/>
+      <w:r>
+        <w:rPr>
+          <w:sz w:val="24"/>
+          <w:szCs w:val="24"/>
+        </w:rPr>
+        <w:t>pheromone</w:t>
+      </w:r>
+      <w:proofErr w:type="spellEnd"/>
+      <w:r>
+        <w:rPr>
+          <w:sz w:val="24"/>
+          <w:szCs w:val="24"/>
+        </w:rPr>
+        <w:t>(</w:t>
+      </w:r>
+      <w:proofErr w:type="gramEnd"/>
+      <w:r>
+        <w:rPr>
+          <w:sz w:val="24"/>
+          <w:szCs w:val="24"/>
+        </w:rPr>
+        <w:t xml:space="preserve">pheromone, </w:t>
+      </w:r>
+      <w:proofErr w:type="spellStart"/>
+      <w:r>
+        <w:rPr>
+          <w:sz w:val="24"/>
+          <w:szCs w:val="24"/>
+        </w:rPr>
+        <w:t>base_station_locations</w:t>
+      </w:r>
+      <w:proofErr w:type="spellEnd"/>
+      <w:r>
+        <w:rPr>
+          <w:sz w:val="24"/>
+          <w:szCs w:val="24"/>
+        </w:rPr>
+        <w:t>, coverage):</w:t>
+      </w:r>
+    </w:p>
+    <w:p>
+      <w:pPr>
+        <w:rPr>
+          <w:sz w:val="24"/>
+          <w:szCs w:val="24"/>
+        </w:rPr>
+      </w:pPr>
+      <w:r>
+        <w:rPr>
+          <w:sz w:val="24"/>
+          <w:szCs w:val="24"/>
+        </w:rPr>
+        <w:t xml:space="preserve">    for </w:t>
+      </w:r>
+      <w:proofErr w:type="spellStart"/>
+      <w:r>
+        <w:rPr>
+          <w:sz w:val="24"/>
+          <w:szCs w:val="24"/>
+        </w:rPr>
+        <w:t>base_station</w:t>
+      </w:r>
+      <w:proofErr w:type="spellEnd"/>
+      <w:r>
+        <w:rPr>
+          <w:sz w:val="24"/>
+          <w:szCs w:val="24"/>
+        </w:rPr>
+        <w:t xml:space="preserve"> in </w:t>
+      </w:r>
+      <w:proofErr w:type="spellStart"/>
+      <w:r>
+        <w:rPr>
+          <w:sz w:val="24"/>
+          <w:szCs w:val="24"/>
+        </w:rPr>
+        <w:t>base_station_locations</w:t>
+      </w:r>
+      <w:proofErr w:type="spellEnd"/>
+      <w:r>
+        <w:rPr>
+          <w:sz w:val="24"/>
+          <w:szCs w:val="24"/>
+        </w:rPr>
+        <w:t>:</w:t>
+      </w:r>
+    </w:p>
+    <w:p>
+      <w:pPr>
+        <w:rPr>
+          <w:sz w:val="24"/>
+          <w:szCs w:val="24"/>
+        </w:rPr>
+      </w:pPr>
+      <w:r>
+        <w:rPr>
+          <w:sz w:val="24"/>
+          <w:szCs w:val="24"/>
+        </w:rPr>
+        <w:t xml:space="preserve">        pheromone[</w:t>
+      </w:r>
+      <w:proofErr w:type="spellStart"/>
+      <w:r>
+        <w:rPr>
+          <w:sz w:val="24"/>
+          <w:szCs w:val="24"/>
+        </w:rPr>
+        <w:t>base_</w:t>
+      </w:r>
+      <w:proofErr w:type="gramStart"/>
+      <w:r>
+        <w:rPr>
+          <w:sz w:val="24"/>
+          <w:szCs w:val="24"/>
+        </w:rPr>
+        <w:t>station</w:t>
+      </w:r>
+      <w:proofErr w:type="spellEnd"/>
+      <w:r>
+        <w:rPr>
+          <w:sz w:val="24"/>
+          <w:szCs w:val="24"/>
+        </w:rPr>
+        <w:t>[</w:t>
+      </w:r>
+      <w:proofErr w:type="gramEnd"/>
+      <w:r>
+        <w:rPr>
+          <w:sz w:val="24"/>
+          <w:szCs w:val="24"/>
+        </w:rPr>
+        <w:t xml:space="preserve">0], </w:t>
+      </w:r>
+      <w:proofErr w:type="spellStart"/>
+      <w:r>
+        <w:rPr>
+          <w:sz w:val="24"/>
+          <w:szCs w:val="24"/>
+        </w:rPr>
+        <w:t>base_station</w:t>
+      </w:r>
+      <w:proofErr w:type="spellEnd"/>
+      <w:r>
+        <w:rPr>
+          <w:sz w:val="24"/>
+          <w:szCs w:val="24"/>
+        </w:rPr>
+        <w:t>[1]] += Q * coverage</w:t>
+      </w:r>
+    </w:p>
+    <w:p>
+      <w:pPr>
+        <w:rPr>
+          <w:sz w:val="24"/>
+          <w:szCs w:val="24"/>
+        </w:rPr>
+      </w:pPr>
+      <w:r>
+        <w:rPr>
+          <w:sz w:val="24"/>
+          <w:szCs w:val="24"/>
+        </w:rPr>
+        <w:t xml:space="preserve">    pheromone *= (1 - </w:t>
+      </w:r>
+      <w:proofErr w:type="gramStart"/>
+      <w:r>
+        <w:rPr>
+          <w:sz w:val="24"/>
+          <w:szCs w:val="24"/>
+        </w:rPr>
+        <w:t>rho)  #</w:t>
+      </w:r>
+      <w:proofErr w:type="gramEnd"/>
+      <w:r>
+        <w:rPr>
+          <w:sz w:val="24"/>
+          <w:szCs w:val="24"/>
+        </w:rPr>
+        <w:t xml:space="preserve"> Evaporate pheromones</w:t>
+      </w:r>
+    </w:p>
+    <w:p>
+      <w:pPr>
+        <w:rPr>
+          <w:sz w:val="24"/>
+          <w:szCs w:val="24"/>
+        </w:rPr>
+      </w:pPr>
+      <w:r>
+        <w:rPr>
+          <w:sz w:val="24"/>
+          <w:szCs w:val="24"/>
+        </w:rPr>
+        <w:t xml:space="preserve">    return pheromone</w:t>
+      </w:r>
+    </w:p>
+    <w:p>
+      <w:pPr>
+        <w:rPr>
+          <w:sz w:val="24"/>
+          <w:szCs w:val="24"/>
+        </w:rPr>
+      </w:pPr>
+    </w:p>
+    <w:p>
+      <w:pPr>
+        <w:rPr>
+          <w:sz w:val="24"/>
+          <w:szCs w:val="24"/>
+        </w:rPr>
+      </w:pPr>
+      <w:r>
+        <w:rPr>
+          <w:sz w:val="24"/>
+          <w:szCs w:val="24"/>
+        </w:rPr>
         <w:lastRenderedPageBreak/>
-        <w:t xml:space="preserve">        # Check which users are within the radius of the base station</w:t>
-      </w:r>
-    </w:p>
-    <w:p>
-      <w:pPr>
-        <w:rPr>
-          <w:sz w:val="24"/>
-          <w:szCs w:val="24"/>
-        </w:rPr>
-      </w:pPr>
-      <w:r>
-        <w:rPr>
-          <w:sz w:val="24"/>
-          <w:szCs w:val="24"/>
-        </w:rPr>
-        <w:t xml:space="preserve">        for </w:t>
-      </w:r>
-      <w:proofErr w:type="spellStart"/>
-      <w:r>
-        <w:rPr>
-          <w:sz w:val="24"/>
-          <w:szCs w:val="24"/>
-        </w:rPr>
-        <w:t>i</w:t>
-      </w:r>
-      <w:proofErr w:type="spellEnd"/>
-      <w:r>
-        <w:rPr>
-          <w:sz w:val="24"/>
-          <w:szCs w:val="24"/>
-        </w:rPr>
-        <w:t>, user in enumerate(users):</w:t>
-      </w:r>
-    </w:p>
-    <w:p>
-      <w:pPr>
-        <w:rPr>
-          <w:sz w:val="24"/>
-          <w:szCs w:val="24"/>
-        </w:rPr>
-      </w:pPr>
-      <w:r>
-        <w:rPr>
-          <w:sz w:val="24"/>
-          <w:szCs w:val="24"/>
-        </w:rPr>
-        <w:t xml:space="preserve">            if </w:t>
+        <w:t xml:space="preserve">def </w:t>
       </w:r>
       <w:proofErr w:type="spellStart"/>
       <w:proofErr w:type="gramStart"/>
@@ -859,7 +1706,15 @@
           <w:sz w:val="24"/>
           <w:szCs w:val="24"/>
         </w:rPr>
-        <w:t>np.linalg</w:t>
+        <w:t>aco</w:t>
+      </w:r>
+      <w:proofErr w:type="spellEnd"/>
+      <w:r>
+        <w:rPr>
+          <w:sz w:val="24"/>
+          <w:szCs w:val="24"/>
+        </w:rPr>
+        <w:t>(</w:t>
       </w:r>
       <w:proofErr w:type="gramEnd"/>
       <w:r>
@@ -867,39 +1722,476 @@
           <w:sz w:val="24"/>
           <w:szCs w:val="24"/>
         </w:rPr>
-        <w:t>.norm</w:t>
-      </w:r>
-      <w:proofErr w:type="spellEnd"/>
-      <w:r>
-        <w:rPr>
-          <w:sz w:val="24"/>
-          <w:szCs w:val="24"/>
-        </w:rPr>
-        <w:t xml:space="preserve">(user - </w:t>
-      </w:r>
-      <w:proofErr w:type="spellStart"/>
-      <w:r>
-        <w:rPr>
-          <w:sz w:val="24"/>
-          <w:szCs w:val="24"/>
-        </w:rPr>
-        <w:t>base_station</w:t>
-      </w:r>
-      <w:proofErr w:type="spellEnd"/>
-      <w:r>
-        <w:rPr>
-          <w:sz w:val="24"/>
-          <w:szCs w:val="24"/>
-        </w:rPr>
-        <w:t xml:space="preserve">) &lt;= </w:t>
-      </w:r>
-      <w:proofErr w:type="spellStart"/>
-      <w:r>
-        <w:rPr>
-          <w:sz w:val="24"/>
-          <w:szCs w:val="24"/>
-        </w:rPr>
-        <w:t>base_station_radius</w:t>
+        <w:t>):</w:t>
+      </w:r>
+    </w:p>
+    <w:p>
+      <w:pPr>
+        <w:rPr>
+          <w:sz w:val="24"/>
+          <w:szCs w:val="24"/>
+        </w:rPr>
+      </w:pPr>
+      <w:r>
+        <w:rPr>
+          <w:sz w:val="24"/>
+          <w:szCs w:val="24"/>
+        </w:rPr>
+        <w:t xml:space="preserve">    pheromone = </w:t>
+      </w:r>
+      <w:proofErr w:type="spellStart"/>
+      <w:r>
+        <w:rPr>
+          <w:sz w:val="24"/>
+          <w:szCs w:val="24"/>
+        </w:rPr>
+        <w:t>initialize_</w:t>
+      </w:r>
+      <w:proofErr w:type="gramStart"/>
+      <w:r>
+        <w:rPr>
+          <w:sz w:val="24"/>
+          <w:szCs w:val="24"/>
+        </w:rPr>
+        <w:t>pheromone</w:t>
+      </w:r>
+      <w:proofErr w:type="spellEnd"/>
+      <w:r>
+        <w:rPr>
+          <w:sz w:val="24"/>
+          <w:szCs w:val="24"/>
+        </w:rPr>
+        <w:t>(</w:t>
+      </w:r>
+      <w:proofErr w:type="gramEnd"/>
+      <w:r>
+        <w:rPr>
+          <w:sz w:val="24"/>
+          <w:szCs w:val="24"/>
+        </w:rPr>
+        <w:t>)</w:t>
+      </w:r>
+    </w:p>
+    <w:p>
+      <w:pPr>
+        <w:rPr>
+          <w:sz w:val="24"/>
+          <w:szCs w:val="24"/>
+        </w:rPr>
+      </w:pPr>
+      <w:r>
+        <w:rPr>
+          <w:sz w:val="24"/>
+          <w:szCs w:val="24"/>
+        </w:rPr>
+        <w:t xml:space="preserve">    </w:t>
+      </w:r>
+      <w:proofErr w:type="spellStart"/>
+      <w:r>
+        <w:rPr>
+          <w:sz w:val="24"/>
+          <w:szCs w:val="24"/>
+        </w:rPr>
+        <w:t>best_solution</w:t>
+      </w:r>
+      <w:proofErr w:type="spellEnd"/>
+      <w:r>
+        <w:rPr>
+          <w:sz w:val="24"/>
+          <w:szCs w:val="24"/>
+        </w:rPr>
+        <w:t xml:space="preserve"> = None</w:t>
+      </w:r>
+    </w:p>
+    <w:p>
+      <w:pPr>
+        <w:rPr>
+          <w:sz w:val="24"/>
+          <w:szCs w:val="24"/>
+        </w:rPr>
+      </w:pPr>
+      <w:r>
+        <w:rPr>
+          <w:sz w:val="24"/>
+          <w:szCs w:val="24"/>
+        </w:rPr>
+        <w:t xml:space="preserve">    </w:t>
+      </w:r>
+      <w:proofErr w:type="spellStart"/>
+      <w:r>
+        <w:rPr>
+          <w:sz w:val="24"/>
+          <w:szCs w:val="24"/>
+        </w:rPr>
+        <w:t>best_coverage</w:t>
+      </w:r>
+      <w:proofErr w:type="spellEnd"/>
+      <w:r>
+        <w:rPr>
+          <w:sz w:val="24"/>
+          <w:szCs w:val="24"/>
+        </w:rPr>
+        <w:t xml:space="preserve"> = 0</w:t>
+      </w:r>
+    </w:p>
+    <w:p>
+      <w:pPr>
+        <w:rPr>
+          <w:sz w:val="24"/>
+          <w:szCs w:val="24"/>
+        </w:rPr>
+      </w:pPr>
+    </w:p>
+    <w:p>
+      <w:pPr>
+        <w:rPr>
+          <w:sz w:val="24"/>
+          <w:szCs w:val="24"/>
+        </w:rPr>
+      </w:pPr>
+      <w:r>
+        <w:rPr>
+          <w:sz w:val="24"/>
+          <w:szCs w:val="24"/>
+        </w:rPr>
+        <w:t xml:space="preserve">    for iteration in range(</w:t>
+      </w:r>
+      <w:proofErr w:type="spellStart"/>
+      <w:r>
+        <w:rPr>
+          <w:sz w:val="24"/>
+          <w:szCs w:val="24"/>
+        </w:rPr>
+        <w:t>max_iterations</w:t>
+      </w:r>
+      <w:proofErr w:type="spellEnd"/>
+      <w:r>
+        <w:rPr>
+          <w:sz w:val="24"/>
+          <w:szCs w:val="24"/>
+        </w:rPr>
+        <w:t>):</w:t>
+      </w:r>
+    </w:p>
+    <w:p>
+      <w:pPr>
+        <w:rPr>
+          <w:sz w:val="24"/>
+          <w:szCs w:val="24"/>
+        </w:rPr>
+      </w:pPr>
+      <w:r>
+        <w:rPr>
+          <w:sz w:val="24"/>
+          <w:szCs w:val="24"/>
+        </w:rPr>
+        <w:t xml:space="preserve">        </w:t>
+      </w:r>
+      <w:proofErr w:type="spellStart"/>
+      <w:r>
+        <w:rPr>
+          <w:sz w:val="24"/>
+          <w:szCs w:val="24"/>
+        </w:rPr>
+        <w:t>all_solutions</w:t>
+      </w:r>
+      <w:proofErr w:type="spellEnd"/>
+      <w:r>
+        <w:rPr>
+          <w:sz w:val="24"/>
+          <w:szCs w:val="24"/>
+        </w:rPr>
+        <w:t xml:space="preserve"> = []</w:t>
+      </w:r>
+    </w:p>
+    <w:p>
+      <w:pPr>
+        <w:rPr>
+          <w:sz w:val="24"/>
+          <w:szCs w:val="24"/>
+        </w:rPr>
+      </w:pPr>
+      <w:r>
+        <w:rPr>
+          <w:sz w:val="24"/>
+          <w:szCs w:val="24"/>
+        </w:rPr>
+        <w:t xml:space="preserve">        </w:t>
+      </w:r>
+      <w:proofErr w:type="spellStart"/>
+      <w:r>
+        <w:rPr>
+          <w:sz w:val="24"/>
+          <w:szCs w:val="24"/>
+        </w:rPr>
+        <w:t>all_coverages</w:t>
+      </w:r>
+      <w:proofErr w:type="spellEnd"/>
+      <w:r>
+        <w:rPr>
+          <w:sz w:val="24"/>
+          <w:szCs w:val="24"/>
+        </w:rPr>
+        <w:t xml:space="preserve"> = []</w:t>
+      </w:r>
+    </w:p>
+    <w:p>
+      <w:pPr>
+        <w:rPr>
+          <w:sz w:val="24"/>
+          <w:szCs w:val="24"/>
+        </w:rPr>
+      </w:pPr>
+    </w:p>
+    <w:p>
+      <w:pPr>
+        <w:rPr>
+          <w:sz w:val="24"/>
+          <w:szCs w:val="24"/>
+        </w:rPr>
+      </w:pPr>
+      <w:r>
+        <w:rPr>
+          <w:sz w:val="24"/>
+          <w:szCs w:val="24"/>
+        </w:rPr>
+        <w:t xml:space="preserve">        for _ in range(</w:t>
+      </w:r>
+      <w:proofErr w:type="spellStart"/>
+      <w:r>
+        <w:rPr>
+          <w:sz w:val="24"/>
+          <w:szCs w:val="24"/>
+        </w:rPr>
+        <w:t>ants_count</w:t>
+      </w:r>
+      <w:proofErr w:type="spellEnd"/>
+      <w:r>
+        <w:rPr>
+          <w:sz w:val="24"/>
+          <w:szCs w:val="24"/>
+        </w:rPr>
+        <w:t>):</w:t>
+      </w:r>
+    </w:p>
+    <w:p>
+      <w:pPr>
+        <w:rPr>
+          <w:sz w:val="24"/>
+          <w:szCs w:val="24"/>
+        </w:rPr>
+      </w:pPr>
+      <w:r>
+        <w:rPr>
+          <w:sz w:val="24"/>
+          <w:szCs w:val="24"/>
+        </w:rPr>
+        <w:t xml:space="preserve">            </w:t>
+      </w:r>
+      <w:proofErr w:type="spellStart"/>
+      <w:r>
+        <w:rPr>
+          <w:sz w:val="24"/>
+          <w:szCs w:val="24"/>
+        </w:rPr>
+        <w:t>base_stations</w:t>
+      </w:r>
+      <w:proofErr w:type="spellEnd"/>
+      <w:r>
+        <w:rPr>
+          <w:sz w:val="24"/>
+          <w:szCs w:val="24"/>
+        </w:rPr>
+        <w:t xml:space="preserve"> = </w:t>
+      </w:r>
+      <w:proofErr w:type="spellStart"/>
+      <w:r>
+        <w:rPr>
+          <w:sz w:val="24"/>
+          <w:szCs w:val="24"/>
+        </w:rPr>
+        <w:t>place_base_stations</w:t>
+      </w:r>
+      <w:proofErr w:type="spellEnd"/>
+      <w:r>
+        <w:rPr>
+          <w:sz w:val="24"/>
+          <w:szCs w:val="24"/>
+        </w:rPr>
+        <w:t>(pheromone)</w:t>
+      </w:r>
+    </w:p>
+    <w:p>
+      <w:pPr>
+        <w:rPr>
+          <w:sz w:val="24"/>
+          <w:szCs w:val="24"/>
+        </w:rPr>
+      </w:pPr>
+      <w:r>
+        <w:rPr>
+          <w:sz w:val="24"/>
+          <w:szCs w:val="24"/>
+        </w:rPr>
+        <w:t xml:space="preserve">            coverage = heuristic(</w:t>
+      </w:r>
+      <w:proofErr w:type="spellStart"/>
+      <w:r>
+        <w:rPr>
+          <w:sz w:val="24"/>
+          <w:szCs w:val="24"/>
+        </w:rPr>
+        <w:t>base_stations</w:t>
+      </w:r>
+      <w:proofErr w:type="spellEnd"/>
+      <w:r>
+        <w:rPr>
+          <w:sz w:val="24"/>
+          <w:szCs w:val="24"/>
+        </w:rPr>
+        <w:t>)</w:t>
+      </w:r>
+    </w:p>
+    <w:p>
+      <w:pPr>
+        <w:rPr>
+          <w:sz w:val="24"/>
+          <w:szCs w:val="24"/>
+        </w:rPr>
+      </w:pPr>
+      <w:r>
+        <w:rPr>
+          <w:sz w:val="24"/>
+          <w:szCs w:val="24"/>
+        </w:rPr>
+        <w:t xml:space="preserve">            </w:t>
+      </w:r>
+      <w:proofErr w:type="spellStart"/>
+      <w:r>
+        <w:rPr>
+          <w:sz w:val="24"/>
+          <w:szCs w:val="24"/>
+        </w:rPr>
+        <w:t>all_</w:t>
+      </w:r>
+      <w:proofErr w:type="gramStart"/>
+      <w:r>
+        <w:rPr>
+          <w:sz w:val="24"/>
+          <w:szCs w:val="24"/>
+        </w:rPr>
+        <w:t>solutions.append</w:t>
+      </w:r>
+      <w:proofErr w:type="spellEnd"/>
+      <w:proofErr w:type="gramEnd"/>
+      <w:r>
+        <w:rPr>
+          <w:sz w:val="24"/>
+          <w:szCs w:val="24"/>
+        </w:rPr>
+        <w:t>(</w:t>
+      </w:r>
+      <w:proofErr w:type="spellStart"/>
+      <w:r>
+        <w:rPr>
+          <w:sz w:val="24"/>
+          <w:szCs w:val="24"/>
+        </w:rPr>
+        <w:t>base_stations</w:t>
+      </w:r>
+      <w:proofErr w:type="spellEnd"/>
+      <w:r>
+        <w:rPr>
+          <w:sz w:val="24"/>
+          <w:szCs w:val="24"/>
+        </w:rPr>
+        <w:t>)</w:t>
+      </w:r>
+    </w:p>
+    <w:p>
+      <w:pPr>
+        <w:rPr>
+          <w:sz w:val="24"/>
+          <w:szCs w:val="24"/>
+        </w:rPr>
+      </w:pPr>
+      <w:r>
+        <w:rPr>
+          <w:sz w:val="24"/>
+          <w:szCs w:val="24"/>
+        </w:rPr>
+        <w:t xml:space="preserve">            </w:t>
+      </w:r>
+      <w:proofErr w:type="spellStart"/>
+      <w:r>
+        <w:rPr>
+          <w:sz w:val="24"/>
+          <w:szCs w:val="24"/>
+        </w:rPr>
+        <w:t>all_</w:t>
+      </w:r>
+      <w:proofErr w:type="gramStart"/>
+      <w:r>
+        <w:rPr>
+          <w:sz w:val="24"/>
+          <w:szCs w:val="24"/>
+        </w:rPr>
+        <w:t>coverages.append</w:t>
+      </w:r>
+      <w:proofErr w:type="spellEnd"/>
+      <w:proofErr w:type="gramEnd"/>
+      <w:r>
+        <w:rPr>
+          <w:sz w:val="24"/>
+          <w:szCs w:val="24"/>
+        </w:rPr>
+        <w:t>(coverage)</w:t>
+      </w:r>
+    </w:p>
+    <w:p>
+      <w:pPr>
+        <w:rPr>
+          <w:sz w:val="24"/>
+          <w:szCs w:val="24"/>
+        </w:rPr>
+      </w:pPr>
+    </w:p>
+    <w:p>
+      <w:pPr>
+        <w:rPr>
+          <w:sz w:val="24"/>
+          <w:szCs w:val="24"/>
+        </w:rPr>
+      </w:pPr>
+      <w:r>
+        <w:rPr>
+          <w:sz w:val="24"/>
+          <w:szCs w:val="24"/>
+        </w:rPr>
+        <w:t xml:space="preserve">            # Update best solution</w:t>
+      </w:r>
+    </w:p>
+    <w:p>
+      <w:pPr>
+        <w:rPr>
+          <w:sz w:val="24"/>
+          <w:szCs w:val="24"/>
+        </w:rPr>
+      </w:pPr>
+      <w:r>
+        <w:rPr>
+          <w:sz w:val="24"/>
+          <w:szCs w:val="24"/>
+        </w:rPr>
+        <w:t xml:space="preserve">            if coverage &gt; </w:t>
+      </w:r>
+      <w:proofErr w:type="spellStart"/>
+      <w:r>
+        <w:rPr>
+          <w:sz w:val="24"/>
+          <w:szCs w:val="24"/>
+        </w:rPr>
+        <w:t>best_coverage</w:t>
       </w:r>
       <w:proofErr w:type="spellEnd"/>
       <w:r>
@@ -930,7 +2222,109 @@
           <w:sz w:val="24"/>
           <w:szCs w:val="24"/>
         </w:rPr>
-        <w:t>covered_users.add</w:t>
+        <w:t>best_solution</w:t>
+      </w:r>
+      <w:proofErr w:type="spellEnd"/>
+      <w:r>
+        <w:rPr>
+          <w:sz w:val="24"/>
+          <w:szCs w:val="24"/>
+        </w:rPr>
+        <w:t xml:space="preserve"> = </w:t>
+      </w:r>
+      <w:proofErr w:type="spellStart"/>
+      <w:r>
+        <w:rPr>
+          <w:sz w:val="24"/>
+          <w:szCs w:val="24"/>
+        </w:rPr>
+        <w:t>base_stations</w:t>
+      </w:r>
+      <w:proofErr w:type="spellEnd"/>
+    </w:p>
+    <w:p>
+      <w:pPr>
+        <w:rPr>
+          <w:sz w:val="24"/>
+          <w:szCs w:val="24"/>
+        </w:rPr>
+      </w:pPr>
+      <w:r>
+        <w:rPr>
+          <w:sz w:val="24"/>
+          <w:szCs w:val="24"/>
+        </w:rPr>
+        <w:t xml:space="preserve">                </w:t>
+      </w:r>
+      <w:proofErr w:type="spellStart"/>
+      <w:r>
+        <w:rPr>
+          <w:sz w:val="24"/>
+          <w:szCs w:val="24"/>
+        </w:rPr>
+        <w:t>best_coverage</w:t>
+      </w:r>
+      <w:proofErr w:type="spellEnd"/>
+      <w:r>
+        <w:rPr>
+          <w:sz w:val="24"/>
+          <w:szCs w:val="24"/>
+        </w:rPr>
+        <w:t xml:space="preserve"> = coverage</w:t>
+      </w:r>
+    </w:p>
+    <w:p>
+      <w:pPr>
+        <w:rPr>
+          <w:sz w:val="24"/>
+          <w:szCs w:val="24"/>
+        </w:rPr>
+      </w:pPr>
+    </w:p>
+    <w:p>
+      <w:pPr>
+        <w:rPr>
+          <w:sz w:val="24"/>
+          <w:szCs w:val="24"/>
+        </w:rPr>
+      </w:pPr>
+      <w:r>
+        <w:rPr>
+          <w:sz w:val="24"/>
+          <w:szCs w:val="24"/>
+        </w:rPr>
+        <w:t xml:space="preserve">        # Update pheromone</w:t>
+      </w:r>
+    </w:p>
+    <w:p>
+      <w:pPr>
+        <w:rPr>
+          <w:sz w:val="24"/>
+          <w:szCs w:val="24"/>
+        </w:rPr>
+      </w:pPr>
+      <w:r>
+        <w:rPr>
+          <w:sz w:val="24"/>
+          <w:szCs w:val="24"/>
+        </w:rPr>
+        <w:t xml:space="preserve">        pheromone = </w:t>
+      </w:r>
+      <w:proofErr w:type="spellStart"/>
+      <w:r>
+        <w:rPr>
+          <w:sz w:val="24"/>
+          <w:szCs w:val="24"/>
+        </w:rPr>
+        <w:t>update_</w:t>
+      </w:r>
+      <w:proofErr w:type="gramStart"/>
+      <w:r>
+        <w:rPr>
+          <w:sz w:val="24"/>
+          <w:szCs w:val="24"/>
+        </w:rPr>
+        <w:t>pheromone</w:t>
       </w:r>
       <w:proofErr w:type="spellEnd"/>
       <w:r>
@@ -940,13 +2334,37 @@
         </w:rPr>
         <w:t>(</w:t>
       </w:r>
-      <w:proofErr w:type="spellStart"/>
-      <w:r>
-        <w:rPr>
-          <w:sz w:val="24"/>
-          <w:szCs w:val="24"/>
-        </w:rPr>
-        <w:t>i</w:t>
+      <w:proofErr w:type="gramEnd"/>
+      <w:r>
+        <w:rPr>
+          <w:sz w:val="24"/>
+          <w:szCs w:val="24"/>
+        </w:rPr>
+        <w:t xml:space="preserve">pheromone, </w:t>
+      </w:r>
+      <w:proofErr w:type="spellStart"/>
+      <w:r>
+        <w:rPr>
+          <w:sz w:val="24"/>
+          <w:szCs w:val="24"/>
+        </w:rPr>
+        <w:t>best_solution</w:t>
+      </w:r>
+      <w:proofErr w:type="spellEnd"/>
+      <w:r>
+        <w:rPr>
+          <w:sz w:val="24"/>
+          <w:szCs w:val="24"/>
+        </w:rPr>
+        <w:t xml:space="preserve">, </w:t>
+      </w:r>
+      <w:proofErr w:type="spellStart"/>
+      <w:r>
+        <w:rPr>
+          <w:sz w:val="24"/>
+          <w:szCs w:val="24"/>
+        </w:rPr>
+        <w:t>best_coverage</w:t>
       </w:r>
       <w:proofErr w:type="spellEnd"/>
       <w:r>
@@ -969,6 +2387,70 @@
           <w:sz w:val="24"/>
           <w:szCs w:val="24"/>
         </w:rPr>
+        <w:t xml:space="preserve">        </w:t>
+      </w:r>
+      <w:proofErr w:type="gramStart"/>
+      <w:r>
+        <w:rPr>
+          <w:sz w:val="24"/>
+          <w:szCs w:val="24"/>
+        </w:rPr>
+        <w:t>print(</w:t>
+      </w:r>
+      <w:proofErr w:type="spellStart"/>
+      <w:proofErr w:type="gramEnd"/>
+      <w:r>
+        <w:rPr>
+          <w:sz w:val="24"/>
+          <w:szCs w:val="24"/>
+        </w:rPr>
+        <w:t>f"Iteration</w:t>
+      </w:r>
+      <w:proofErr w:type="spellEnd"/>
+      <w:r>
+        <w:rPr>
+          <w:sz w:val="24"/>
+          <w:szCs w:val="24"/>
+        </w:rPr>
+        <w:t xml:space="preserve"> {iteration+1}: Best Coverage = {</w:t>
+      </w:r>
+      <w:proofErr w:type="spellStart"/>
+      <w:r>
+        <w:rPr>
+          <w:sz w:val="24"/>
+          <w:szCs w:val="24"/>
+        </w:rPr>
+        <w:t>best_coverage</w:t>
+      </w:r>
+      <w:proofErr w:type="spellEnd"/>
+      <w:r>
+        <w:rPr>
+          <w:sz w:val="24"/>
+          <w:szCs w:val="24"/>
+        </w:rPr>
+        <w:t>} users")</w:t>
+      </w:r>
+    </w:p>
+    <w:p>
+      <w:pPr>
+        <w:rPr>
+          <w:sz w:val="24"/>
+          <w:szCs w:val="24"/>
+        </w:rPr>
+      </w:pPr>
+    </w:p>
+    <w:p>
+      <w:pPr>
+        <w:rPr>
+          <w:sz w:val="24"/>
+          <w:szCs w:val="24"/>
+        </w:rPr>
+      </w:pPr>
+      <w:r>
+        <w:rPr>
+          <w:sz w:val="24"/>
+          <w:szCs w:val="24"/>
+        </w:rPr>
         <w:t xml:space="preserve">    return </w:t>
       </w:r>
       <w:proofErr w:type="spellStart"/>
@@ -977,7 +2459,96 @@
           <w:sz w:val="24"/>
           <w:szCs w:val="24"/>
         </w:rPr>
-        <w:t>len</w:t>
+        <w:t>best_solution</w:t>
+      </w:r>
+      <w:proofErr w:type="spellEnd"/>
+      <w:r>
+        <w:rPr>
+          <w:sz w:val="24"/>
+          <w:szCs w:val="24"/>
+        </w:rPr>
+        <w:t xml:space="preserve">, </w:t>
+      </w:r>
+      <w:proofErr w:type="spellStart"/>
+      <w:r>
+        <w:rPr>
+          <w:sz w:val="24"/>
+          <w:szCs w:val="24"/>
+        </w:rPr>
+        <w:t>best_coverage</w:t>
+      </w:r>
+      <w:proofErr w:type="spellEnd"/>
+    </w:p>
+    <w:p>
+      <w:pPr>
+        <w:rPr>
+          <w:sz w:val="24"/>
+          <w:szCs w:val="24"/>
+        </w:rPr>
+      </w:pPr>
+    </w:p>
+    <w:p>
+      <w:pPr>
+        <w:rPr>
+          <w:sz w:val="24"/>
+          <w:szCs w:val="24"/>
+        </w:rPr>
+      </w:pPr>
+      <w:r>
+        <w:rPr>
+          <w:sz w:val="24"/>
+          <w:szCs w:val="24"/>
+        </w:rPr>
+        <w:t># Run ACO</w:t>
+      </w:r>
+    </w:p>
+    <w:p>
+      <w:pPr>
+        <w:rPr>
+          <w:sz w:val="24"/>
+          <w:szCs w:val="24"/>
+        </w:rPr>
+      </w:pPr>
+      <w:proofErr w:type="spellStart"/>
+      <w:r>
+        <w:rPr>
+          <w:sz w:val="24"/>
+          <w:szCs w:val="24"/>
+        </w:rPr>
+        <w:t>best_base_stations</w:t>
+      </w:r>
+      <w:proofErr w:type="spellEnd"/>
+      <w:r>
+        <w:rPr>
+          <w:sz w:val="24"/>
+          <w:szCs w:val="24"/>
+        </w:rPr>
+        <w:t xml:space="preserve">, </w:t>
+      </w:r>
+      <w:proofErr w:type="spellStart"/>
+      <w:r>
+        <w:rPr>
+          <w:sz w:val="24"/>
+          <w:szCs w:val="24"/>
+        </w:rPr>
+        <w:t>best_coverage</w:t>
+      </w:r>
+      <w:proofErr w:type="spellEnd"/>
+      <w:r>
+        <w:rPr>
+          <w:sz w:val="24"/>
+          <w:szCs w:val="24"/>
+        </w:rPr>
+        <w:t xml:space="preserve"> = </w:t>
+      </w:r>
+      <w:proofErr w:type="spellStart"/>
+      <w:proofErr w:type="gramStart"/>
+      <w:r>
+        <w:rPr>
+          <w:sz w:val="24"/>
+          <w:szCs w:val="24"/>
+        </w:rPr>
+        <w:t>aco</w:t>
       </w:r>
       <w:proofErr w:type="spellEnd"/>
       <w:r>
@@ -987,15 +2558,7 @@
         </w:rPr>
         <w:t>(</w:t>
       </w:r>
-      <w:proofErr w:type="spellStart"/>
-      <w:r>
-        <w:rPr>
-          <w:sz w:val="24"/>
-          <w:szCs w:val="24"/>
-        </w:rPr>
-        <w:t>covered_users</w:t>
-      </w:r>
-      <w:proofErr w:type="spellEnd"/>
+      <w:proofErr w:type="gramEnd"/>
       <w:r>
         <w:rPr>
           <w:sz w:val="24"/>
@@ -1024,40 +2587,44 @@
           <w:sz w:val="24"/>
           <w:szCs w:val="24"/>
         </w:rPr>
-        <w:t># ACO Functions</w:t>
-      </w:r>
-    </w:p>
-    <w:p>
-      <w:pPr>
-        <w:rPr>
-          <w:sz w:val="24"/>
-          <w:szCs w:val="24"/>
-        </w:rPr>
-      </w:pPr>
-      <w:r>
-        <w:rPr>
-          <w:sz w:val="24"/>
-          <w:szCs w:val="24"/>
-        </w:rPr>
-        <w:t xml:space="preserve">def </w:t>
-      </w:r>
-      <w:proofErr w:type="spellStart"/>
-      <w:r>
-        <w:rPr>
-          <w:sz w:val="24"/>
-          <w:szCs w:val="24"/>
-        </w:rPr>
-        <w:t>initialize_</w:t>
-      </w:r>
+        <w:lastRenderedPageBreak/>
+        <w:t># Plot Results</w:t>
+      </w:r>
+    </w:p>
+    <w:p>
+      <w:pPr>
+        <w:rPr>
+          <w:sz w:val="24"/>
+          <w:szCs w:val="24"/>
+        </w:rPr>
+      </w:pPr>
+      <w:proofErr w:type="spellStart"/>
+      <w:r>
+        <w:rPr>
+          <w:sz w:val="24"/>
+          <w:szCs w:val="24"/>
+        </w:rPr>
+        <w:t>base_station_locations</w:t>
+      </w:r>
+      <w:proofErr w:type="spellEnd"/>
+      <w:r>
+        <w:rPr>
+          <w:sz w:val="24"/>
+          <w:szCs w:val="24"/>
+        </w:rPr>
+        <w:t xml:space="preserve"> = </w:t>
+      </w:r>
+      <w:proofErr w:type="spellStart"/>
       <w:proofErr w:type="gramStart"/>
       <w:r>
         <w:rPr>
           <w:sz w:val="24"/>
           <w:szCs w:val="24"/>
         </w:rPr>
-        <w:t>pheromone</w:t>
-      </w:r>
-      <w:proofErr w:type="spellEnd"/>
+        <w:t>np.array</w:t>
+      </w:r>
+      <w:proofErr w:type="spellEnd"/>
+      <w:proofErr w:type="gramEnd"/>
       <w:r>
         <w:rPr>
           <w:sz w:val="24"/>
@@ -1065,29 +2632,72 @@
         </w:rPr>
         <w:t>(</w:t>
       </w:r>
+      <w:proofErr w:type="spellStart"/>
+      <w:r>
+        <w:rPr>
+          <w:sz w:val="24"/>
+          <w:szCs w:val="24"/>
+        </w:rPr>
+        <w:t>best_base_stations</w:t>
+      </w:r>
+      <w:proofErr w:type="spellEnd"/>
+      <w:r>
+        <w:rPr>
+          <w:sz w:val="24"/>
+          <w:szCs w:val="24"/>
+        </w:rPr>
+        <w:t>)</w:t>
+      </w:r>
+    </w:p>
+    <w:p>
+      <w:pPr>
+        <w:rPr>
+          <w:sz w:val="24"/>
+          <w:szCs w:val="24"/>
+        </w:rPr>
+      </w:pPr>
+      <w:proofErr w:type="spellStart"/>
+      <w:proofErr w:type="gramStart"/>
+      <w:r>
+        <w:rPr>
+          <w:sz w:val="24"/>
+          <w:szCs w:val="24"/>
+        </w:rPr>
+        <w:t>plt.scatter</w:t>
+      </w:r>
+      <w:proofErr w:type="spellEnd"/>
       <w:proofErr w:type="gramEnd"/>
       <w:r>
         <w:rPr>
           <w:sz w:val="24"/>
           <w:szCs w:val="24"/>
         </w:rPr>
-        <w:t>):</w:t>
-      </w:r>
-    </w:p>
-    <w:p>
-      <w:pPr>
-        <w:rPr>
-          <w:sz w:val="24"/>
-          <w:szCs w:val="24"/>
-        </w:rPr>
-      </w:pPr>
-      <w:r>
-        <w:rPr>
-          <w:sz w:val="24"/>
-          <w:szCs w:val="24"/>
-        </w:rPr>
-        <w:t xml:space="preserve">    pheromone = </w:t>
-      </w:r>
+        <w:t xml:space="preserve">(users[:, 0], users[:, 1], </w:t>
+      </w:r>
+      <w:proofErr w:type="spellStart"/>
+      <w:r>
+        <w:rPr>
+          <w:sz w:val="24"/>
+          <w:szCs w:val="24"/>
+        </w:rPr>
+        <w:t>color</w:t>
+      </w:r>
+      <w:proofErr w:type="spellEnd"/>
+      <w:r>
+        <w:rPr>
+          <w:sz w:val="24"/>
+          <w:szCs w:val="24"/>
+        </w:rPr>
+        <w:t>='blue', label='Users', alpha=0.5)</w:t>
+      </w:r>
+    </w:p>
+    <w:p>
+      <w:pPr>
+        <w:rPr>
+          <w:sz w:val="24"/>
+          <w:szCs w:val="24"/>
+        </w:rPr>
+      </w:pPr>
       <w:proofErr w:type="spellStart"/>
       <w:proofErr w:type="gramStart"/>
       <w:r>
@@ -1095,1599 +2705,6 @@
           <w:sz w:val="24"/>
           <w:szCs w:val="24"/>
         </w:rPr>
-        <w:t>np.ones</w:t>
-      </w:r>
-      <w:proofErr w:type="spellEnd"/>
-      <w:proofErr w:type="gramEnd"/>
-      <w:r>
-        <w:rPr>
-          <w:sz w:val="24"/>
-          <w:szCs w:val="24"/>
-        </w:rPr>
-        <w:t>((</w:t>
-      </w:r>
-      <w:proofErr w:type="spellStart"/>
-      <w:r>
-        <w:rPr>
-          <w:sz w:val="24"/>
-          <w:szCs w:val="24"/>
-        </w:rPr>
-        <w:t>grid_size</w:t>
-      </w:r>
-      <w:proofErr w:type="spellEnd"/>
-      <w:r>
-        <w:rPr>
-          <w:sz w:val="24"/>
-          <w:szCs w:val="24"/>
-        </w:rPr>
-        <w:t xml:space="preserve">[0], </w:t>
-      </w:r>
-      <w:proofErr w:type="spellStart"/>
-      <w:r>
-        <w:rPr>
-          <w:sz w:val="24"/>
-          <w:szCs w:val="24"/>
-        </w:rPr>
-        <w:t>grid_size</w:t>
-      </w:r>
-      <w:proofErr w:type="spellEnd"/>
-      <w:r>
-        <w:rPr>
-          <w:sz w:val="24"/>
-          <w:szCs w:val="24"/>
-        </w:rPr>
-        <w:t>[1]))  # Initialize pheromone levels</w:t>
-      </w:r>
-    </w:p>
-    <w:p>
-      <w:pPr>
-        <w:rPr>
-          <w:sz w:val="24"/>
-          <w:szCs w:val="24"/>
-        </w:rPr>
-      </w:pPr>
-      <w:r>
-        <w:rPr>
-          <w:sz w:val="24"/>
-          <w:szCs w:val="24"/>
-        </w:rPr>
-        <w:t xml:space="preserve">    return pheromone</w:t>
-      </w:r>
-    </w:p>
-    <w:p>
-      <w:pPr>
-        <w:rPr>
-          <w:sz w:val="24"/>
-          <w:szCs w:val="24"/>
-        </w:rPr>
-      </w:pPr>
-    </w:p>
-    <w:p>
-      <w:pPr>
-        <w:rPr>
-          <w:sz w:val="24"/>
-          <w:szCs w:val="24"/>
-        </w:rPr>
-      </w:pPr>
-      <w:r>
-        <w:rPr>
-          <w:sz w:val="24"/>
-          <w:szCs w:val="24"/>
-        </w:rPr>
-        <w:t xml:space="preserve">def </w:t>
-      </w:r>
-      <w:proofErr w:type="spellStart"/>
-      <w:r>
-        <w:rPr>
-          <w:sz w:val="24"/>
-          <w:szCs w:val="24"/>
-        </w:rPr>
-        <w:t>place_base_stations</w:t>
-      </w:r>
-      <w:proofErr w:type="spellEnd"/>
-      <w:r>
-        <w:rPr>
-          <w:sz w:val="24"/>
-          <w:szCs w:val="24"/>
-        </w:rPr>
-        <w:t>(pheromone):</w:t>
-      </w:r>
-    </w:p>
-    <w:p>
-      <w:pPr>
-        <w:rPr>
-          <w:sz w:val="24"/>
-          <w:szCs w:val="24"/>
-        </w:rPr>
-      </w:pPr>
-      <w:r>
-        <w:rPr>
-          <w:sz w:val="24"/>
-          <w:szCs w:val="24"/>
-        </w:rPr>
-        <w:t xml:space="preserve">    # Random placement of base stations based on pheromone levels</w:t>
-      </w:r>
-    </w:p>
-    <w:p>
-      <w:pPr>
-        <w:rPr>
-          <w:sz w:val="24"/>
-          <w:szCs w:val="24"/>
-        </w:rPr>
-      </w:pPr>
-      <w:r>
-        <w:rPr>
-          <w:sz w:val="24"/>
-          <w:szCs w:val="24"/>
-        </w:rPr>
-        <w:t xml:space="preserve">    </w:t>
-      </w:r>
-      <w:proofErr w:type="spellStart"/>
-      <w:r>
-        <w:rPr>
-          <w:sz w:val="24"/>
-          <w:szCs w:val="24"/>
-        </w:rPr>
-        <w:t>base_stations</w:t>
-      </w:r>
-      <w:proofErr w:type="spellEnd"/>
-      <w:r>
-        <w:rPr>
-          <w:sz w:val="24"/>
-          <w:szCs w:val="24"/>
-        </w:rPr>
-        <w:t xml:space="preserve"> = []</w:t>
-      </w:r>
-    </w:p>
-    <w:p>
-      <w:pPr>
-        <w:rPr>
-          <w:sz w:val="24"/>
-          <w:szCs w:val="24"/>
-        </w:rPr>
-      </w:pPr>
-      <w:r>
-        <w:rPr>
-          <w:sz w:val="24"/>
-          <w:szCs w:val="24"/>
-        </w:rPr>
-        <w:t xml:space="preserve">    for _ in range(</w:t>
-      </w:r>
-      <w:proofErr w:type="spellStart"/>
-      <w:r>
-        <w:rPr>
-          <w:sz w:val="24"/>
-          <w:szCs w:val="24"/>
-        </w:rPr>
-        <w:t>max_base_stations</w:t>
-      </w:r>
-      <w:proofErr w:type="spellEnd"/>
-      <w:r>
-        <w:rPr>
-          <w:sz w:val="24"/>
-          <w:szCs w:val="24"/>
-        </w:rPr>
-        <w:t>):</w:t>
-      </w:r>
-    </w:p>
-    <w:p>
-      <w:pPr>
-        <w:rPr>
-          <w:sz w:val="24"/>
-          <w:szCs w:val="24"/>
-        </w:rPr>
-      </w:pPr>
-      <w:r>
-        <w:rPr>
-          <w:sz w:val="24"/>
-          <w:szCs w:val="24"/>
-        </w:rPr>
-        <w:t xml:space="preserve">        row = </w:t>
-      </w:r>
-      <w:proofErr w:type="spellStart"/>
-      <w:proofErr w:type="gramStart"/>
-      <w:r>
-        <w:rPr>
-          <w:sz w:val="24"/>
-          <w:szCs w:val="24"/>
-        </w:rPr>
-        <w:t>random.randint</w:t>
-      </w:r>
-      <w:proofErr w:type="spellEnd"/>
-      <w:proofErr w:type="gramEnd"/>
-      <w:r>
-        <w:rPr>
-          <w:sz w:val="24"/>
-          <w:szCs w:val="24"/>
-        </w:rPr>
-        <w:t xml:space="preserve">(0, </w:t>
-      </w:r>
-      <w:proofErr w:type="spellStart"/>
-      <w:r>
-        <w:rPr>
-          <w:sz w:val="24"/>
-          <w:szCs w:val="24"/>
-        </w:rPr>
-        <w:t>grid_size</w:t>
-      </w:r>
-      <w:proofErr w:type="spellEnd"/>
-      <w:r>
-        <w:rPr>
-          <w:sz w:val="24"/>
-          <w:szCs w:val="24"/>
-        </w:rPr>
-        <w:t>[0] - 1)</w:t>
-      </w:r>
-    </w:p>
-    <w:p>
-      <w:pPr>
-        <w:rPr>
-          <w:sz w:val="24"/>
-          <w:szCs w:val="24"/>
-        </w:rPr>
-      </w:pPr>
-      <w:r>
-        <w:rPr>
-          <w:sz w:val="24"/>
-          <w:szCs w:val="24"/>
-        </w:rPr>
-        <w:t xml:space="preserve">        col = </w:t>
-      </w:r>
-      <w:proofErr w:type="spellStart"/>
-      <w:proofErr w:type="gramStart"/>
-      <w:r>
-        <w:rPr>
-          <w:sz w:val="24"/>
-          <w:szCs w:val="24"/>
-        </w:rPr>
-        <w:t>random.randint</w:t>
-      </w:r>
-      <w:proofErr w:type="spellEnd"/>
-      <w:proofErr w:type="gramEnd"/>
-      <w:r>
-        <w:rPr>
-          <w:sz w:val="24"/>
-          <w:szCs w:val="24"/>
-        </w:rPr>
-        <w:t xml:space="preserve">(0, </w:t>
-      </w:r>
-      <w:proofErr w:type="spellStart"/>
-      <w:r>
-        <w:rPr>
-          <w:sz w:val="24"/>
-          <w:szCs w:val="24"/>
-        </w:rPr>
-        <w:t>grid_size</w:t>
-      </w:r>
-      <w:proofErr w:type="spellEnd"/>
-      <w:r>
-        <w:rPr>
-          <w:sz w:val="24"/>
-          <w:szCs w:val="24"/>
-        </w:rPr>
-        <w:t>[1] - 1)</w:t>
-      </w:r>
-    </w:p>
-    <w:p>
-      <w:pPr>
-        <w:rPr>
-          <w:sz w:val="24"/>
-          <w:szCs w:val="24"/>
-        </w:rPr>
-      </w:pPr>
-      <w:r>
-        <w:rPr>
-          <w:sz w:val="24"/>
-          <w:szCs w:val="24"/>
-        </w:rPr>
-        <w:t xml:space="preserve">        </w:t>
-      </w:r>
-      <w:proofErr w:type="spellStart"/>
-      <w:r>
-        <w:rPr>
-          <w:sz w:val="24"/>
-          <w:szCs w:val="24"/>
-        </w:rPr>
-        <w:t>base_</w:t>
-      </w:r>
-      <w:proofErr w:type="gramStart"/>
-      <w:r>
-        <w:rPr>
-          <w:sz w:val="24"/>
-          <w:szCs w:val="24"/>
-        </w:rPr>
-        <w:t>stations.append</w:t>
-      </w:r>
-      <w:proofErr w:type="spellEnd"/>
-      <w:proofErr w:type="gramEnd"/>
-      <w:r>
-        <w:rPr>
-          <w:sz w:val="24"/>
-          <w:szCs w:val="24"/>
-        </w:rPr>
-        <w:t>((row, col))</w:t>
-      </w:r>
-    </w:p>
-    <w:p>
-      <w:pPr>
-        <w:rPr>
-          <w:sz w:val="24"/>
-          <w:szCs w:val="24"/>
-        </w:rPr>
-      </w:pPr>
-      <w:r>
-        <w:rPr>
-          <w:sz w:val="24"/>
-          <w:szCs w:val="24"/>
-        </w:rPr>
-        <w:t xml:space="preserve">    return </w:t>
-      </w:r>
-      <w:proofErr w:type="spellStart"/>
-      <w:r>
-        <w:rPr>
-          <w:sz w:val="24"/>
-          <w:szCs w:val="24"/>
-        </w:rPr>
-        <w:t>base_stations</w:t>
-      </w:r>
-      <w:proofErr w:type="spellEnd"/>
-    </w:p>
-    <w:p>
-      <w:pPr>
-        <w:rPr>
-          <w:sz w:val="24"/>
-          <w:szCs w:val="24"/>
-        </w:rPr>
-      </w:pPr>
-    </w:p>
-    <w:p>
-      <w:pPr>
-        <w:rPr>
-          <w:sz w:val="24"/>
-          <w:szCs w:val="24"/>
-        </w:rPr>
-      </w:pPr>
-      <w:r>
-        <w:rPr>
-          <w:sz w:val="24"/>
-          <w:szCs w:val="24"/>
-        </w:rPr>
-        <w:t xml:space="preserve">def </w:t>
-      </w:r>
-      <w:proofErr w:type="spellStart"/>
-      <w:r>
-        <w:rPr>
-          <w:sz w:val="24"/>
-          <w:szCs w:val="24"/>
-        </w:rPr>
-        <w:t>update_</w:t>
-      </w:r>
-      <w:proofErr w:type="gramStart"/>
-      <w:r>
-        <w:rPr>
-          <w:sz w:val="24"/>
-          <w:szCs w:val="24"/>
-        </w:rPr>
-        <w:t>pheromone</w:t>
-      </w:r>
-      <w:proofErr w:type="spellEnd"/>
-      <w:r>
-        <w:rPr>
-          <w:sz w:val="24"/>
-          <w:szCs w:val="24"/>
-        </w:rPr>
-        <w:t>(</w:t>
-      </w:r>
-      <w:proofErr w:type="gramEnd"/>
-      <w:r>
-        <w:rPr>
-          <w:sz w:val="24"/>
-          <w:szCs w:val="24"/>
-        </w:rPr>
-        <w:t xml:space="preserve">pheromone, </w:t>
-      </w:r>
-      <w:proofErr w:type="spellStart"/>
-      <w:r>
-        <w:rPr>
-          <w:sz w:val="24"/>
-          <w:szCs w:val="24"/>
-        </w:rPr>
-        <w:t>base_station_locations</w:t>
-      </w:r>
-      <w:proofErr w:type="spellEnd"/>
-      <w:r>
-        <w:rPr>
-          <w:sz w:val="24"/>
-          <w:szCs w:val="24"/>
-        </w:rPr>
-        <w:t>, coverage):</w:t>
-      </w:r>
-    </w:p>
-    <w:p>
-      <w:pPr>
-        <w:rPr>
-          <w:sz w:val="24"/>
-          <w:szCs w:val="24"/>
-        </w:rPr>
-      </w:pPr>
-      <w:r>
-        <w:rPr>
-          <w:sz w:val="24"/>
-          <w:szCs w:val="24"/>
-        </w:rPr>
-        <w:t xml:space="preserve">    for </w:t>
-      </w:r>
-      <w:proofErr w:type="spellStart"/>
-      <w:r>
-        <w:rPr>
-          <w:sz w:val="24"/>
-          <w:szCs w:val="24"/>
-        </w:rPr>
-        <w:t>base_station</w:t>
-      </w:r>
-      <w:proofErr w:type="spellEnd"/>
-      <w:r>
-        <w:rPr>
-          <w:sz w:val="24"/>
-          <w:szCs w:val="24"/>
-        </w:rPr>
-        <w:t xml:space="preserve"> in </w:t>
-      </w:r>
-      <w:proofErr w:type="spellStart"/>
-      <w:r>
-        <w:rPr>
-          <w:sz w:val="24"/>
-          <w:szCs w:val="24"/>
-        </w:rPr>
-        <w:t>base_station_locations</w:t>
-      </w:r>
-      <w:proofErr w:type="spellEnd"/>
-      <w:r>
-        <w:rPr>
-          <w:sz w:val="24"/>
-          <w:szCs w:val="24"/>
-        </w:rPr>
-        <w:t>:</w:t>
-      </w:r>
-    </w:p>
-    <w:p>
-      <w:pPr>
-        <w:rPr>
-          <w:sz w:val="24"/>
-          <w:szCs w:val="24"/>
-        </w:rPr>
-      </w:pPr>
-      <w:r>
-        <w:rPr>
-          <w:sz w:val="24"/>
-          <w:szCs w:val="24"/>
-        </w:rPr>
-        <w:t xml:space="preserve">        pheromone[</w:t>
-      </w:r>
-      <w:proofErr w:type="spellStart"/>
-      <w:r>
-        <w:rPr>
-          <w:sz w:val="24"/>
-          <w:szCs w:val="24"/>
-        </w:rPr>
-        <w:t>base_</w:t>
-      </w:r>
-      <w:proofErr w:type="gramStart"/>
-      <w:r>
-        <w:rPr>
-          <w:sz w:val="24"/>
-          <w:szCs w:val="24"/>
-        </w:rPr>
-        <w:t>station</w:t>
-      </w:r>
-      <w:proofErr w:type="spellEnd"/>
-      <w:r>
-        <w:rPr>
-          <w:sz w:val="24"/>
-          <w:szCs w:val="24"/>
-        </w:rPr>
-        <w:t>[</w:t>
-      </w:r>
-      <w:proofErr w:type="gramEnd"/>
-      <w:r>
-        <w:rPr>
-          <w:sz w:val="24"/>
-          <w:szCs w:val="24"/>
-        </w:rPr>
-        <w:t xml:space="preserve">0], </w:t>
-      </w:r>
-      <w:proofErr w:type="spellStart"/>
-      <w:r>
-        <w:rPr>
-          <w:sz w:val="24"/>
-          <w:szCs w:val="24"/>
-        </w:rPr>
-        <w:t>base_station</w:t>
-      </w:r>
-      <w:proofErr w:type="spellEnd"/>
-      <w:r>
-        <w:rPr>
-          <w:sz w:val="24"/>
-          <w:szCs w:val="24"/>
-        </w:rPr>
-        <w:t>[1]] += Q * coverage</w:t>
-      </w:r>
-    </w:p>
-    <w:p>
-      <w:pPr>
-        <w:rPr>
-          <w:sz w:val="24"/>
-          <w:szCs w:val="24"/>
-        </w:rPr>
-      </w:pPr>
-      <w:r>
-        <w:rPr>
-          <w:sz w:val="24"/>
-          <w:szCs w:val="24"/>
-        </w:rPr>
-        <w:t xml:space="preserve">    pheromone *= (1 - </w:t>
-      </w:r>
-      <w:proofErr w:type="gramStart"/>
-      <w:r>
-        <w:rPr>
-          <w:sz w:val="24"/>
-          <w:szCs w:val="24"/>
-        </w:rPr>
-        <w:t>rho)  #</w:t>
-      </w:r>
-      <w:proofErr w:type="gramEnd"/>
-      <w:r>
-        <w:rPr>
-          <w:sz w:val="24"/>
-          <w:szCs w:val="24"/>
-        </w:rPr>
-        <w:t xml:space="preserve"> Evaporate pheromones</w:t>
-      </w:r>
-    </w:p>
-    <w:p>
-      <w:pPr>
-        <w:rPr>
-          <w:sz w:val="24"/>
-          <w:szCs w:val="24"/>
-        </w:rPr>
-      </w:pPr>
-      <w:r>
-        <w:rPr>
-          <w:sz w:val="24"/>
-          <w:szCs w:val="24"/>
-        </w:rPr>
-        <w:t xml:space="preserve">    return pheromone</w:t>
-      </w:r>
-    </w:p>
-    <w:p>
-      <w:pPr>
-        <w:rPr>
-          <w:sz w:val="24"/>
-          <w:szCs w:val="24"/>
-        </w:rPr>
-      </w:pPr>
-    </w:p>
-    <w:p>
-      <w:pPr>
-        <w:rPr>
-          <w:sz w:val="24"/>
-          <w:szCs w:val="24"/>
-        </w:rPr>
-      </w:pPr>
-      <w:r>
-        <w:rPr>
-          <w:sz w:val="24"/>
-          <w:szCs w:val="24"/>
-        </w:rPr>
-        <w:t xml:space="preserve">def </w:t>
-      </w:r>
-      <w:proofErr w:type="spellStart"/>
-      <w:proofErr w:type="gramStart"/>
-      <w:r>
-        <w:rPr>
-          <w:sz w:val="24"/>
-          <w:szCs w:val="24"/>
-        </w:rPr>
-        <w:t>aco</w:t>
-      </w:r>
-      <w:proofErr w:type="spellEnd"/>
-      <w:r>
-        <w:rPr>
-          <w:sz w:val="24"/>
-          <w:szCs w:val="24"/>
-        </w:rPr>
-        <w:t>(</w:t>
-      </w:r>
-      <w:proofErr w:type="gramEnd"/>
-      <w:r>
-        <w:rPr>
-          <w:sz w:val="24"/>
-          <w:szCs w:val="24"/>
-        </w:rPr>
-        <w:t>):</w:t>
-      </w:r>
-    </w:p>
-    <w:p>
-      <w:pPr>
-        <w:rPr>
-          <w:sz w:val="24"/>
-          <w:szCs w:val="24"/>
-        </w:rPr>
-      </w:pPr>
-      <w:r>
-        <w:rPr>
-          <w:sz w:val="24"/>
-          <w:szCs w:val="24"/>
-        </w:rPr>
-        <w:t xml:space="preserve">    pheromone = </w:t>
-      </w:r>
-      <w:proofErr w:type="spellStart"/>
-      <w:r>
-        <w:rPr>
-          <w:sz w:val="24"/>
-          <w:szCs w:val="24"/>
-        </w:rPr>
-        <w:t>initialize_</w:t>
-      </w:r>
-      <w:proofErr w:type="gramStart"/>
-      <w:r>
-        <w:rPr>
-          <w:sz w:val="24"/>
-          <w:szCs w:val="24"/>
-        </w:rPr>
-        <w:t>pheromone</w:t>
-      </w:r>
-      <w:proofErr w:type="spellEnd"/>
-      <w:r>
-        <w:rPr>
-          <w:sz w:val="24"/>
-          <w:szCs w:val="24"/>
-        </w:rPr>
-        <w:t>(</w:t>
-      </w:r>
-      <w:proofErr w:type="gramEnd"/>
-      <w:r>
-        <w:rPr>
-          <w:sz w:val="24"/>
-          <w:szCs w:val="24"/>
-        </w:rPr>
-        <w:t>)</w:t>
-      </w:r>
-    </w:p>
-    <w:p>
-      <w:pPr>
-        <w:rPr>
-          <w:sz w:val="24"/>
-          <w:szCs w:val="24"/>
-        </w:rPr>
-      </w:pPr>
-      <w:r>
-        <w:rPr>
-          <w:sz w:val="24"/>
-          <w:szCs w:val="24"/>
-        </w:rPr>
-        <w:t xml:space="preserve">    </w:t>
-      </w:r>
-      <w:proofErr w:type="spellStart"/>
-      <w:r>
-        <w:rPr>
-          <w:sz w:val="24"/>
-          <w:szCs w:val="24"/>
-        </w:rPr>
-        <w:t>best_solution</w:t>
-      </w:r>
-      <w:proofErr w:type="spellEnd"/>
-      <w:r>
-        <w:rPr>
-          <w:sz w:val="24"/>
-          <w:szCs w:val="24"/>
-        </w:rPr>
-        <w:t xml:space="preserve"> = None</w:t>
-      </w:r>
-    </w:p>
-    <w:p>
-      <w:pPr>
-        <w:rPr>
-          <w:sz w:val="24"/>
-          <w:szCs w:val="24"/>
-        </w:rPr>
-      </w:pPr>
-      <w:r>
-        <w:rPr>
-          <w:sz w:val="24"/>
-          <w:szCs w:val="24"/>
-        </w:rPr>
-        <w:lastRenderedPageBreak/>
-        <w:t xml:space="preserve">    </w:t>
-      </w:r>
-      <w:proofErr w:type="spellStart"/>
-      <w:r>
-        <w:rPr>
-          <w:sz w:val="24"/>
-          <w:szCs w:val="24"/>
-        </w:rPr>
-        <w:t>best_coverage</w:t>
-      </w:r>
-      <w:proofErr w:type="spellEnd"/>
-      <w:r>
-        <w:rPr>
-          <w:sz w:val="24"/>
-          <w:szCs w:val="24"/>
-        </w:rPr>
-        <w:t xml:space="preserve"> = 0</w:t>
-      </w:r>
-    </w:p>
-    <w:p>
-      <w:pPr>
-        <w:rPr>
-          <w:sz w:val="24"/>
-          <w:szCs w:val="24"/>
-        </w:rPr>
-      </w:pPr>
-    </w:p>
-    <w:p>
-      <w:pPr>
-        <w:rPr>
-          <w:sz w:val="24"/>
-          <w:szCs w:val="24"/>
-        </w:rPr>
-      </w:pPr>
-      <w:r>
-        <w:rPr>
-          <w:sz w:val="24"/>
-          <w:szCs w:val="24"/>
-        </w:rPr>
-        <w:t xml:space="preserve">    for iteration in range(</w:t>
-      </w:r>
-      <w:proofErr w:type="spellStart"/>
-      <w:r>
-        <w:rPr>
-          <w:sz w:val="24"/>
-          <w:szCs w:val="24"/>
-        </w:rPr>
-        <w:t>max_iterations</w:t>
-      </w:r>
-      <w:proofErr w:type="spellEnd"/>
-      <w:r>
-        <w:rPr>
-          <w:sz w:val="24"/>
-          <w:szCs w:val="24"/>
-        </w:rPr>
-        <w:t>):</w:t>
-      </w:r>
-    </w:p>
-    <w:p>
-      <w:pPr>
-        <w:rPr>
-          <w:sz w:val="24"/>
-          <w:szCs w:val="24"/>
-        </w:rPr>
-      </w:pPr>
-      <w:r>
-        <w:rPr>
-          <w:sz w:val="24"/>
-          <w:szCs w:val="24"/>
-        </w:rPr>
-        <w:t xml:space="preserve">        </w:t>
-      </w:r>
-      <w:proofErr w:type="spellStart"/>
-      <w:r>
-        <w:rPr>
-          <w:sz w:val="24"/>
-          <w:szCs w:val="24"/>
-        </w:rPr>
-        <w:t>all_solutions</w:t>
-      </w:r>
-      <w:proofErr w:type="spellEnd"/>
-      <w:r>
-        <w:rPr>
-          <w:sz w:val="24"/>
-          <w:szCs w:val="24"/>
-        </w:rPr>
-        <w:t xml:space="preserve"> = []</w:t>
-      </w:r>
-    </w:p>
-    <w:p>
-      <w:pPr>
-        <w:rPr>
-          <w:sz w:val="24"/>
-          <w:szCs w:val="24"/>
-        </w:rPr>
-      </w:pPr>
-      <w:r>
-        <w:rPr>
-          <w:sz w:val="24"/>
-          <w:szCs w:val="24"/>
-        </w:rPr>
-        <w:t xml:space="preserve">        </w:t>
-      </w:r>
-      <w:proofErr w:type="spellStart"/>
-      <w:r>
-        <w:rPr>
-          <w:sz w:val="24"/>
-          <w:szCs w:val="24"/>
-        </w:rPr>
-        <w:t>all_coverages</w:t>
-      </w:r>
-      <w:proofErr w:type="spellEnd"/>
-      <w:r>
-        <w:rPr>
-          <w:sz w:val="24"/>
-          <w:szCs w:val="24"/>
-        </w:rPr>
-        <w:t xml:space="preserve"> = []</w:t>
-      </w:r>
-    </w:p>
-    <w:p>
-      <w:pPr>
-        <w:rPr>
-          <w:sz w:val="24"/>
-          <w:szCs w:val="24"/>
-        </w:rPr>
-      </w:pPr>
-    </w:p>
-    <w:p>
-      <w:pPr>
-        <w:rPr>
-          <w:sz w:val="24"/>
-          <w:szCs w:val="24"/>
-        </w:rPr>
-      </w:pPr>
-      <w:r>
-        <w:rPr>
-          <w:sz w:val="24"/>
-          <w:szCs w:val="24"/>
-        </w:rPr>
-        <w:t xml:space="preserve">        for _ in range(</w:t>
-      </w:r>
-      <w:proofErr w:type="spellStart"/>
-      <w:r>
-        <w:rPr>
-          <w:sz w:val="24"/>
-          <w:szCs w:val="24"/>
-        </w:rPr>
-        <w:t>ants_count</w:t>
-      </w:r>
-      <w:proofErr w:type="spellEnd"/>
-      <w:r>
-        <w:rPr>
-          <w:sz w:val="24"/>
-          <w:szCs w:val="24"/>
-        </w:rPr>
-        <w:t>):</w:t>
-      </w:r>
-    </w:p>
-    <w:p>
-      <w:pPr>
-        <w:rPr>
-          <w:sz w:val="24"/>
-          <w:szCs w:val="24"/>
-        </w:rPr>
-      </w:pPr>
-      <w:r>
-        <w:rPr>
-          <w:sz w:val="24"/>
-          <w:szCs w:val="24"/>
-        </w:rPr>
-        <w:t xml:space="preserve">            </w:t>
-      </w:r>
-      <w:proofErr w:type="spellStart"/>
-      <w:r>
-        <w:rPr>
-          <w:sz w:val="24"/>
-          <w:szCs w:val="24"/>
-        </w:rPr>
-        <w:t>base_stations</w:t>
-      </w:r>
-      <w:proofErr w:type="spellEnd"/>
-      <w:r>
-        <w:rPr>
-          <w:sz w:val="24"/>
-          <w:szCs w:val="24"/>
-        </w:rPr>
-        <w:t xml:space="preserve"> = </w:t>
-      </w:r>
-      <w:proofErr w:type="spellStart"/>
-      <w:r>
-        <w:rPr>
-          <w:sz w:val="24"/>
-          <w:szCs w:val="24"/>
-        </w:rPr>
-        <w:t>place_base_stations</w:t>
-      </w:r>
-      <w:proofErr w:type="spellEnd"/>
-      <w:r>
-        <w:rPr>
-          <w:sz w:val="24"/>
-          <w:szCs w:val="24"/>
-        </w:rPr>
-        <w:t>(pheromone)</w:t>
-      </w:r>
-    </w:p>
-    <w:p>
-      <w:pPr>
-        <w:rPr>
-          <w:sz w:val="24"/>
-          <w:szCs w:val="24"/>
-        </w:rPr>
-      </w:pPr>
-      <w:r>
-        <w:rPr>
-          <w:sz w:val="24"/>
-          <w:szCs w:val="24"/>
-        </w:rPr>
-        <w:t xml:space="preserve">            coverage = heuristic(</w:t>
-      </w:r>
-      <w:proofErr w:type="spellStart"/>
-      <w:r>
-        <w:rPr>
-          <w:sz w:val="24"/>
-          <w:szCs w:val="24"/>
-        </w:rPr>
-        <w:t>base_stations</w:t>
-      </w:r>
-      <w:proofErr w:type="spellEnd"/>
-      <w:r>
-        <w:rPr>
-          <w:sz w:val="24"/>
-          <w:szCs w:val="24"/>
-        </w:rPr>
-        <w:t>)</w:t>
-      </w:r>
-    </w:p>
-    <w:p>
-      <w:pPr>
-        <w:rPr>
-          <w:sz w:val="24"/>
-          <w:szCs w:val="24"/>
-        </w:rPr>
-      </w:pPr>
-      <w:r>
-        <w:rPr>
-          <w:sz w:val="24"/>
-          <w:szCs w:val="24"/>
-        </w:rPr>
-        <w:t xml:space="preserve">            </w:t>
-      </w:r>
-      <w:proofErr w:type="spellStart"/>
-      <w:r>
-        <w:rPr>
-          <w:sz w:val="24"/>
-          <w:szCs w:val="24"/>
-        </w:rPr>
-        <w:t>all_</w:t>
-      </w:r>
-      <w:proofErr w:type="gramStart"/>
-      <w:r>
-        <w:rPr>
-          <w:sz w:val="24"/>
-          <w:szCs w:val="24"/>
-        </w:rPr>
-        <w:t>solutions.append</w:t>
-      </w:r>
-      <w:proofErr w:type="spellEnd"/>
-      <w:proofErr w:type="gramEnd"/>
-      <w:r>
-        <w:rPr>
-          <w:sz w:val="24"/>
-          <w:szCs w:val="24"/>
-        </w:rPr>
-        <w:t>(</w:t>
-      </w:r>
-      <w:proofErr w:type="spellStart"/>
-      <w:r>
-        <w:rPr>
-          <w:sz w:val="24"/>
-          <w:szCs w:val="24"/>
-        </w:rPr>
-        <w:t>base_stations</w:t>
-      </w:r>
-      <w:proofErr w:type="spellEnd"/>
-      <w:r>
-        <w:rPr>
-          <w:sz w:val="24"/>
-          <w:szCs w:val="24"/>
-        </w:rPr>
-        <w:t>)</w:t>
-      </w:r>
-    </w:p>
-    <w:p>
-      <w:pPr>
-        <w:rPr>
-          <w:sz w:val="24"/>
-          <w:szCs w:val="24"/>
-        </w:rPr>
-      </w:pPr>
-      <w:r>
-        <w:rPr>
-          <w:sz w:val="24"/>
-          <w:szCs w:val="24"/>
-        </w:rPr>
-        <w:t xml:space="preserve">            </w:t>
-      </w:r>
-      <w:proofErr w:type="spellStart"/>
-      <w:r>
-        <w:rPr>
-          <w:sz w:val="24"/>
-          <w:szCs w:val="24"/>
-        </w:rPr>
-        <w:t>all_</w:t>
-      </w:r>
-      <w:proofErr w:type="gramStart"/>
-      <w:r>
-        <w:rPr>
-          <w:sz w:val="24"/>
-          <w:szCs w:val="24"/>
-        </w:rPr>
-        <w:t>coverages.append</w:t>
-      </w:r>
-      <w:proofErr w:type="spellEnd"/>
-      <w:proofErr w:type="gramEnd"/>
-      <w:r>
-        <w:rPr>
-          <w:sz w:val="24"/>
-          <w:szCs w:val="24"/>
-        </w:rPr>
-        <w:t>(coverage)</w:t>
-      </w:r>
-    </w:p>
-    <w:p>
-      <w:pPr>
-        <w:rPr>
-          <w:sz w:val="24"/>
-          <w:szCs w:val="24"/>
-        </w:rPr>
-      </w:pPr>
-    </w:p>
-    <w:p>
-      <w:pPr>
-        <w:rPr>
-          <w:sz w:val="24"/>
-          <w:szCs w:val="24"/>
-        </w:rPr>
-      </w:pPr>
-      <w:r>
-        <w:rPr>
-          <w:sz w:val="24"/>
-          <w:szCs w:val="24"/>
-        </w:rPr>
-        <w:t xml:space="preserve">            # Update best solution</w:t>
-      </w:r>
-    </w:p>
-    <w:p>
-      <w:pPr>
-        <w:rPr>
-          <w:sz w:val="24"/>
-          <w:szCs w:val="24"/>
-        </w:rPr>
-      </w:pPr>
-      <w:r>
-        <w:rPr>
-          <w:sz w:val="24"/>
-          <w:szCs w:val="24"/>
-        </w:rPr>
-        <w:t xml:space="preserve">            if coverage &gt; </w:t>
-      </w:r>
-      <w:proofErr w:type="spellStart"/>
-      <w:r>
-        <w:rPr>
-          <w:sz w:val="24"/>
-          <w:szCs w:val="24"/>
-        </w:rPr>
-        <w:t>best_coverage</w:t>
-      </w:r>
-      <w:proofErr w:type="spellEnd"/>
-      <w:r>
-        <w:rPr>
-          <w:sz w:val="24"/>
-          <w:szCs w:val="24"/>
-        </w:rPr>
-        <w:t>:</w:t>
-      </w:r>
-    </w:p>
-    <w:p>
-      <w:pPr>
-        <w:rPr>
-          <w:sz w:val="24"/>
-          <w:szCs w:val="24"/>
-        </w:rPr>
-      </w:pPr>
-      <w:r>
-        <w:rPr>
-          <w:sz w:val="24"/>
-          <w:szCs w:val="24"/>
-        </w:rPr>
-        <w:t xml:space="preserve">                </w:t>
-      </w:r>
-      <w:proofErr w:type="spellStart"/>
-      <w:r>
-        <w:rPr>
-          <w:sz w:val="24"/>
-          <w:szCs w:val="24"/>
-        </w:rPr>
-        <w:t>best_solution</w:t>
-      </w:r>
-      <w:proofErr w:type="spellEnd"/>
-      <w:r>
-        <w:rPr>
-          <w:sz w:val="24"/>
-          <w:szCs w:val="24"/>
-        </w:rPr>
-        <w:t xml:space="preserve"> = </w:t>
-      </w:r>
-      <w:proofErr w:type="spellStart"/>
-      <w:r>
-        <w:rPr>
-          <w:sz w:val="24"/>
-          <w:szCs w:val="24"/>
-        </w:rPr>
-        <w:t>base_stations</w:t>
-      </w:r>
-      <w:proofErr w:type="spellEnd"/>
-    </w:p>
-    <w:p>
-      <w:pPr>
-        <w:rPr>
-          <w:sz w:val="24"/>
-          <w:szCs w:val="24"/>
-        </w:rPr>
-      </w:pPr>
-      <w:r>
-        <w:rPr>
-          <w:sz w:val="24"/>
-          <w:szCs w:val="24"/>
-        </w:rPr>
-        <w:t xml:space="preserve">                </w:t>
-      </w:r>
-      <w:proofErr w:type="spellStart"/>
-      <w:r>
-        <w:rPr>
-          <w:sz w:val="24"/>
-          <w:szCs w:val="24"/>
-        </w:rPr>
-        <w:t>best_coverage</w:t>
-      </w:r>
-      <w:proofErr w:type="spellEnd"/>
-      <w:r>
-        <w:rPr>
-          <w:sz w:val="24"/>
-          <w:szCs w:val="24"/>
-        </w:rPr>
-        <w:t xml:space="preserve"> = coverage</w:t>
-      </w:r>
-    </w:p>
-    <w:p>
-      <w:pPr>
-        <w:rPr>
-          <w:sz w:val="24"/>
-          <w:szCs w:val="24"/>
-        </w:rPr>
-      </w:pPr>
-    </w:p>
-    <w:p>
-      <w:pPr>
-        <w:rPr>
-          <w:sz w:val="24"/>
-          <w:szCs w:val="24"/>
-        </w:rPr>
-      </w:pPr>
-      <w:r>
-        <w:rPr>
-          <w:sz w:val="24"/>
-          <w:szCs w:val="24"/>
-        </w:rPr>
-        <w:t xml:space="preserve">        # Update pheromone</w:t>
-      </w:r>
-    </w:p>
-    <w:p>
-      <w:pPr>
-        <w:rPr>
-          <w:sz w:val="24"/>
-          <w:szCs w:val="24"/>
-        </w:rPr>
-      </w:pPr>
-      <w:r>
-        <w:rPr>
-          <w:sz w:val="24"/>
-          <w:szCs w:val="24"/>
-        </w:rPr>
-        <w:t xml:space="preserve">        pheromone = </w:t>
-      </w:r>
-      <w:proofErr w:type="spellStart"/>
-      <w:r>
-        <w:rPr>
-          <w:sz w:val="24"/>
-          <w:szCs w:val="24"/>
-        </w:rPr>
-        <w:t>update_</w:t>
-      </w:r>
-      <w:proofErr w:type="gramStart"/>
-      <w:r>
-        <w:rPr>
-          <w:sz w:val="24"/>
-          <w:szCs w:val="24"/>
-        </w:rPr>
-        <w:t>pheromone</w:t>
-      </w:r>
-      <w:proofErr w:type="spellEnd"/>
-      <w:r>
-        <w:rPr>
-          <w:sz w:val="24"/>
-          <w:szCs w:val="24"/>
-        </w:rPr>
-        <w:t>(</w:t>
-      </w:r>
-      <w:proofErr w:type="gramEnd"/>
-      <w:r>
-        <w:rPr>
-          <w:sz w:val="24"/>
-          <w:szCs w:val="24"/>
-        </w:rPr>
-        <w:t xml:space="preserve">pheromone, </w:t>
-      </w:r>
-      <w:proofErr w:type="spellStart"/>
-      <w:r>
-        <w:rPr>
-          <w:sz w:val="24"/>
-          <w:szCs w:val="24"/>
-        </w:rPr>
-        <w:t>best_solution</w:t>
-      </w:r>
-      <w:proofErr w:type="spellEnd"/>
-      <w:r>
-        <w:rPr>
-          <w:sz w:val="24"/>
-          <w:szCs w:val="24"/>
-        </w:rPr>
-        <w:t xml:space="preserve">, </w:t>
-      </w:r>
-      <w:proofErr w:type="spellStart"/>
-      <w:r>
-        <w:rPr>
-          <w:sz w:val="24"/>
-          <w:szCs w:val="24"/>
-        </w:rPr>
-        <w:t>best_coverage</w:t>
-      </w:r>
-      <w:proofErr w:type="spellEnd"/>
-      <w:r>
-        <w:rPr>
-          <w:sz w:val="24"/>
-          <w:szCs w:val="24"/>
-        </w:rPr>
-        <w:t>)</w:t>
-      </w:r>
-    </w:p>
-    <w:p>
-      <w:pPr>
-        <w:rPr>
-          <w:sz w:val="24"/>
-          <w:szCs w:val="24"/>
-        </w:rPr>
-      </w:pPr>
-      <w:r>
-        <w:rPr>
-          <w:sz w:val="24"/>
-          <w:szCs w:val="24"/>
-        </w:rPr>
-        <w:t xml:space="preserve">        </w:t>
-      </w:r>
-      <w:proofErr w:type="gramStart"/>
-      <w:r>
-        <w:rPr>
-          <w:sz w:val="24"/>
-          <w:szCs w:val="24"/>
-        </w:rPr>
-        <w:t>print(</w:t>
-      </w:r>
-      <w:proofErr w:type="spellStart"/>
-      <w:proofErr w:type="gramEnd"/>
-      <w:r>
-        <w:rPr>
-          <w:sz w:val="24"/>
-          <w:szCs w:val="24"/>
-        </w:rPr>
-        <w:t>f"Iteration</w:t>
-      </w:r>
-      <w:proofErr w:type="spellEnd"/>
-      <w:r>
-        <w:rPr>
-          <w:sz w:val="24"/>
-          <w:szCs w:val="24"/>
-        </w:rPr>
-        <w:t xml:space="preserve"> {iteration+1}: Best Coverage = {</w:t>
-      </w:r>
-      <w:proofErr w:type="spellStart"/>
-      <w:r>
-        <w:rPr>
-          <w:sz w:val="24"/>
-          <w:szCs w:val="24"/>
-        </w:rPr>
-        <w:t>best_coverage</w:t>
-      </w:r>
-      <w:proofErr w:type="spellEnd"/>
-      <w:r>
-        <w:rPr>
-          <w:sz w:val="24"/>
-          <w:szCs w:val="24"/>
-        </w:rPr>
-        <w:t>} users")</w:t>
-      </w:r>
-    </w:p>
-    <w:p>
-      <w:pPr>
-        <w:rPr>
-          <w:sz w:val="24"/>
-          <w:szCs w:val="24"/>
-        </w:rPr>
-      </w:pPr>
-    </w:p>
-    <w:p>
-      <w:pPr>
-        <w:rPr>
-          <w:sz w:val="24"/>
-          <w:szCs w:val="24"/>
-        </w:rPr>
-      </w:pPr>
-      <w:r>
-        <w:rPr>
-          <w:sz w:val="24"/>
-          <w:szCs w:val="24"/>
-        </w:rPr>
-        <w:t xml:space="preserve">    return </w:t>
-      </w:r>
-      <w:proofErr w:type="spellStart"/>
-      <w:r>
-        <w:rPr>
-          <w:sz w:val="24"/>
-          <w:szCs w:val="24"/>
-        </w:rPr>
-        <w:t>best_solution</w:t>
-      </w:r>
-      <w:proofErr w:type="spellEnd"/>
-      <w:r>
-        <w:rPr>
-          <w:sz w:val="24"/>
-          <w:szCs w:val="24"/>
-        </w:rPr>
-        <w:t xml:space="preserve">, </w:t>
-      </w:r>
-      <w:proofErr w:type="spellStart"/>
-      <w:r>
-        <w:rPr>
-          <w:sz w:val="24"/>
-          <w:szCs w:val="24"/>
-        </w:rPr>
-        <w:t>best_coverage</w:t>
-      </w:r>
-      <w:proofErr w:type="spellEnd"/>
-    </w:p>
-    <w:p>
-      <w:pPr>
-        <w:rPr>
-          <w:sz w:val="24"/>
-          <w:szCs w:val="24"/>
-        </w:rPr>
-      </w:pPr>
-    </w:p>
-    <w:p>
-      <w:pPr>
-        <w:rPr>
-          <w:sz w:val="24"/>
-          <w:szCs w:val="24"/>
-        </w:rPr>
-      </w:pPr>
-      <w:r>
-        <w:rPr>
-          <w:sz w:val="24"/>
-          <w:szCs w:val="24"/>
-        </w:rPr>
-        <w:t># Run ACO</w:t>
-      </w:r>
-    </w:p>
-    <w:p>
-      <w:pPr>
-        <w:rPr>
-          <w:sz w:val="24"/>
-          <w:szCs w:val="24"/>
-        </w:rPr>
-      </w:pPr>
-      <w:proofErr w:type="spellStart"/>
-      <w:r>
-        <w:rPr>
-          <w:sz w:val="24"/>
-          <w:szCs w:val="24"/>
-        </w:rPr>
-        <w:t>best_base_stations</w:t>
-      </w:r>
-      <w:proofErr w:type="spellEnd"/>
-      <w:r>
-        <w:rPr>
-          <w:sz w:val="24"/>
-          <w:szCs w:val="24"/>
-        </w:rPr>
-        <w:t xml:space="preserve">, </w:t>
-      </w:r>
-      <w:proofErr w:type="spellStart"/>
-      <w:r>
-        <w:rPr>
-          <w:sz w:val="24"/>
-          <w:szCs w:val="24"/>
-        </w:rPr>
-        <w:t>best_coverage</w:t>
-      </w:r>
-      <w:proofErr w:type="spellEnd"/>
-      <w:r>
-        <w:rPr>
-          <w:sz w:val="24"/>
-          <w:szCs w:val="24"/>
-        </w:rPr>
-        <w:t xml:space="preserve"> = </w:t>
-      </w:r>
-      <w:proofErr w:type="spellStart"/>
-      <w:proofErr w:type="gramStart"/>
-      <w:r>
-        <w:rPr>
-          <w:sz w:val="24"/>
-          <w:szCs w:val="24"/>
-        </w:rPr>
-        <w:t>aco</w:t>
-      </w:r>
-      <w:proofErr w:type="spellEnd"/>
-      <w:r>
-        <w:rPr>
-          <w:sz w:val="24"/>
-          <w:szCs w:val="24"/>
-        </w:rPr>
-        <w:t>(</w:t>
-      </w:r>
-      <w:proofErr w:type="gramEnd"/>
-      <w:r>
-        <w:rPr>
-          <w:sz w:val="24"/>
-          <w:szCs w:val="24"/>
-        </w:rPr>
-        <w:t>)</w:t>
-      </w:r>
-    </w:p>
-    <w:p>
-      <w:pPr>
-        <w:rPr>
-          <w:sz w:val="24"/>
-          <w:szCs w:val="24"/>
-        </w:rPr>
-      </w:pPr>
-    </w:p>
-    <w:p>
-      <w:pPr>
-        <w:rPr>
-          <w:sz w:val="24"/>
-          <w:szCs w:val="24"/>
-        </w:rPr>
-      </w:pPr>
-      <w:r>
-        <w:rPr>
-          <w:sz w:val="24"/>
-          <w:szCs w:val="24"/>
-        </w:rPr>
-        <w:t># Plot Results</w:t>
-      </w:r>
-    </w:p>
-    <w:p>
-      <w:pPr>
-        <w:rPr>
-          <w:sz w:val="24"/>
-          <w:szCs w:val="24"/>
-        </w:rPr>
-      </w:pPr>
-      <w:proofErr w:type="spellStart"/>
-      <w:r>
-        <w:rPr>
-          <w:sz w:val="24"/>
-          <w:szCs w:val="24"/>
-        </w:rPr>
-        <w:t>base_station_locations</w:t>
-      </w:r>
-      <w:proofErr w:type="spellEnd"/>
-      <w:r>
-        <w:rPr>
-          <w:sz w:val="24"/>
-          <w:szCs w:val="24"/>
-        </w:rPr>
-        <w:t xml:space="preserve"> = </w:t>
-      </w:r>
-      <w:proofErr w:type="spellStart"/>
-      <w:proofErr w:type="gramStart"/>
-      <w:r>
-        <w:rPr>
-          <w:sz w:val="24"/>
-          <w:szCs w:val="24"/>
-        </w:rPr>
-        <w:t>np.array</w:t>
-      </w:r>
-      <w:proofErr w:type="spellEnd"/>
-      <w:proofErr w:type="gramEnd"/>
-      <w:r>
-        <w:rPr>
-          <w:sz w:val="24"/>
-          <w:szCs w:val="24"/>
-        </w:rPr>
-        <w:t>(</w:t>
-      </w:r>
-      <w:proofErr w:type="spellStart"/>
-      <w:r>
-        <w:rPr>
-          <w:sz w:val="24"/>
-          <w:szCs w:val="24"/>
-        </w:rPr>
-        <w:t>best_base_stations</w:t>
-      </w:r>
-      <w:proofErr w:type="spellEnd"/>
-      <w:r>
-        <w:rPr>
-          <w:sz w:val="24"/>
-          <w:szCs w:val="24"/>
-        </w:rPr>
-        <w:t>)</w:t>
-      </w:r>
-    </w:p>
-    <w:p>
-      <w:pPr>
-        <w:rPr>
-          <w:sz w:val="24"/>
-          <w:szCs w:val="24"/>
-        </w:rPr>
-      </w:pPr>
-      <w:proofErr w:type="spellStart"/>
-      <w:proofErr w:type="gramStart"/>
-      <w:r>
-        <w:rPr>
-          <w:sz w:val="24"/>
-          <w:szCs w:val="24"/>
-        </w:rPr>
-        <w:t>plt.scatter</w:t>
-      </w:r>
-      <w:proofErr w:type="spellEnd"/>
-      <w:proofErr w:type="gramEnd"/>
-      <w:r>
-        <w:rPr>
-          <w:sz w:val="24"/>
-          <w:szCs w:val="24"/>
-        </w:rPr>
-        <w:t xml:space="preserve">(users[:, 0], users[:, 1], </w:t>
-      </w:r>
-      <w:proofErr w:type="spellStart"/>
-      <w:r>
-        <w:rPr>
-          <w:sz w:val="24"/>
-          <w:szCs w:val="24"/>
-        </w:rPr>
-        <w:t>color</w:t>
-      </w:r>
-      <w:proofErr w:type="spellEnd"/>
-      <w:r>
-        <w:rPr>
-          <w:sz w:val="24"/>
-          <w:szCs w:val="24"/>
-        </w:rPr>
-        <w:t>='blue', label='Users', alpha=0.5)</w:t>
-      </w:r>
-    </w:p>
-    <w:p>
-      <w:pPr>
-        <w:rPr>
-          <w:sz w:val="24"/>
-          <w:szCs w:val="24"/>
-        </w:rPr>
-      </w:pPr>
-      <w:proofErr w:type="spellStart"/>
-      <w:proofErr w:type="gramStart"/>
-      <w:r>
-        <w:rPr>
-          <w:sz w:val="24"/>
-          <w:szCs w:val="24"/>
-        </w:rPr>
-        <w:lastRenderedPageBreak/>
         <w:t>plt.scatter</w:t>
       </w:r>
       <w:proofErr w:type="spellEnd"/>
@@ -3002,7 +3019,6 @@
           <w:sz w:val="24"/>
           <w:szCs w:val="24"/>
         </w:rPr>
-        <w:lastRenderedPageBreak/>
         <w:drawing>
           <wp:inline distT="0" distB="0" distL="0" distR="0" wp14:anchorId="70DDEFCF" wp14:editId="37A88E95">
             <wp:extent cx="5731510" cy="4073525"/>
